--- a/War Congress Data/Senate - Conflict/101.Durbin.5.10.07.docx
+++ b/War Congress Data/Senate - Conflict/101.Durbin.5.10.07.docx
@@ -2,12 +2,12 @@
 <file path=word/document.xml><?xml version="1.0" encoding="utf-8"?>
 <w:document xmlns:wpc="http://schemas.microsoft.com/office/word/2010/wordprocessingCanvas" xmlns:mc="http://schemas.openxmlformats.org/markup-compatibility/2006" xmlns:o="urn:schemas-microsoft-com:office:office" xmlns:r="http://schemas.openxmlformats.org/officeDocument/2006/relationships" xmlns:m="http://schemas.openxmlformats.org/officeDocument/2006/math" xmlns:v="urn:schemas-microsoft-com:vml" xmlns:wp14="http://schemas.microsoft.com/office/word/2010/wordprocessingDrawing" xmlns:wp="http://schemas.openxmlformats.org/drawingml/2006/wordprocessingDrawing" xmlns:w10="urn:schemas-microsoft-com:office:word" xmlns:w="http://schemas.openxmlformats.org/wordprocessingml/2006/main" xmlns:w14="http://schemas.microsoft.com/office/word/2010/wordml" xmlns:wpg="http://schemas.microsoft.com/office/word/2010/wordprocessingGroup" xmlns:wpi="http://schemas.microsoft.com/office/word/2010/wordprocessingInk" xmlns:wne="http://schemas.microsoft.com/office/word/2006/wordml" xmlns:wps="http://schemas.microsoft.com/office/word/2010/wordprocessingShape" mc:Ignorable="w14 wp14">
   <w:body>
-    <w:p>
+    <w:p xmlns:wp14="http://schemas.microsoft.com/office/word/2010/wordml" wp14:textId="77777777">
       <w:r>
         <w:t>Madam President, I try</w:t>
       </w:r>
     </w:p>
-    <w:p>
+    <w:p xmlns:wp14="http://schemas.microsoft.com/office/word/2010/wordml" wp14:textId="77777777">
       <w:proofErr w:type="gramStart"/>
       <w:r>
         <w:t>to</w:t>
@@ -17,7 +17,7 @@
         <w:t xml:space="preserve"> come to the floor each week to address</w:t>
       </w:r>
     </w:p>
-    <w:p>
+    <w:p xmlns:wp14="http://schemas.microsoft.com/office/word/2010/wordml" wp14:textId="77777777">
       <w:proofErr w:type="gramStart"/>
       <w:r>
         <w:t>the</w:t>
@@ -27,7 +27,7 @@
         <w:t xml:space="preserve"> issue of the ongoing genocide</w:t>
       </w:r>
     </w:p>
-    <w:p>
+    <w:p xmlns:wp14="http://schemas.microsoft.com/office/word/2010/wordml" wp14:textId="77777777">
       <w:proofErr w:type="gramStart"/>
       <w:r>
         <w:t>in</w:t>
@@ -37,7 +37,7 @@
         <w:t xml:space="preserve"> Darfur. I am troubled that so much</w:t>
       </w:r>
     </w:p>
-    <w:p>
+    <w:p xmlns:wp14="http://schemas.microsoft.com/office/word/2010/wordml" wp14:textId="77777777">
       <w:proofErr w:type="gramStart"/>
       <w:r>
         <w:t>time</w:t>
@@ -47,7 +47,7 @@
         <w:t xml:space="preserve"> has passed and so little has been</w:t>
       </w:r>
     </w:p>
-    <w:p>
+    <w:p xmlns:wp14="http://schemas.microsoft.com/office/word/2010/wordml" wp14:textId="77777777">
       <w:proofErr w:type="gramStart"/>
       <w:r>
         <w:t>done</w:t>
@@ -57,7 +57,7 @@
         <w:t>. When a great nation such as the</w:t>
       </w:r>
     </w:p>
-    <w:p>
+    <w:p xmlns:wp14="http://schemas.microsoft.com/office/word/2010/wordml" wp14:textId="77777777">
       <w:r>
         <w:t xml:space="preserve">United States declares </w:t>
       </w:r>
@@ -70,7 +70,7 @@
         <w:t xml:space="preserve"> in</w:t>
       </w:r>
     </w:p>
-    <w:p>
+    <w:p xmlns:wp14="http://schemas.microsoft.com/office/word/2010/wordml" wp14:textId="77777777">
       <w:proofErr w:type="gramStart"/>
       <w:r>
         <w:t>some</w:t>
@@ -80,7 +80,7 @@
         <w:t xml:space="preserve"> part of the world, I think we have</w:t>
       </w:r>
     </w:p>
-    <w:p>
+    <w:p xmlns:wp14="http://schemas.microsoft.com/office/word/2010/wordml" wp14:textId="77777777">
       <w:proofErr w:type="gramStart"/>
       <w:r>
         <w:t>a</w:t>
@@ -90,12 +90,12 @@
         <w:t xml:space="preserve"> moral responsibility to do something.</w:t>
       </w:r>
     </w:p>
-    <w:p>
+    <w:p xmlns:wp14="http://schemas.microsoft.com/office/word/2010/wordml" wp14:textId="77777777">
       <w:r>
         <w:t>Imagine, transport yourself back in</w:t>
       </w:r>
     </w:p>
-    <w:p>
+    <w:p xmlns:wp14="http://schemas.microsoft.com/office/word/2010/wordml" wp14:textId="77777777">
       <w:proofErr w:type="gramStart"/>
       <w:r>
         <w:t>time</w:t>
@@ -105,7 +105,7 @@
         <w:t xml:space="preserve"> to the genocides that have occurred</w:t>
       </w:r>
     </w:p>
-    <w:p>
+    <w:p xmlns:wp14="http://schemas.microsoft.com/office/word/2010/wordml" wp14:textId="77777777">
       <w:proofErr w:type="gramStart"/>
       <w:r>
         <w:t>in</w:t>
@@ -115,7 +115,7 @@
         <w:t xml:space="preserve"> the past. Imagine a declaration</w:t>
       </w:r>
     </w:p>
-    <w:p>
+    <w:p xmlns:wp14="http://schemas.microsoft.com/office/word/2010/wordml" wp14:textId="77777777">
       <w:proofErr w:type="gramStart"/>
       <w:r>
         <w:t>by</w:t>
@@ -125,7 +125,7 @@
         <w:t xml:space="preserve"> the United States of a genocide</w:t>
       </w:r>
     </w:p>
-    <w:p>
+    <w:p xmlns:wp14="http://schemas.microsoft.com/office/word/2010/wordml" wp14:textId="77777777">
       <w:proofErr w:type="gramStart"/>
       <w:r>
         <w:t>involving</w:t>
@@ -135,7 +135,7 @@
         <w:t xml:space="preserve"> Jewish people and others</w:t>
       </w:r>
     </w:p>
-    <w:p>
+    <w:p xmlns:wp14="http://schemas.microsoft.com/office/word/2010/wordml" wp14:textId="77777777">
       <w:proofErr w:type="gramStart"/>
       <w:r>
         <w:t>during</w:t>
@@ -145,12 +145,12 @@
         <w:t xml:space="preserve"> the Holocaust of World War II.</w:t>
       </w:r>
     </w:p>
-    <w:p>
+    <w:p xmlns:wp14="http://schemas.microsoft.com/office/word/2010/wordml" wp14:textId="77777777">
       <w:r>
         <w:t>Imagine that we had recognized that</w:t>
       </w:r>
     </w:p>
-    <w:p>
+    <w:p xmlns:wp14="http://schemas.microsoft.com/office/word/2010/wordml" wp14:textId="77777777">
       <w:proofErr w:type="gramStart"/>
       <w:r>
         <w:t>was</w:t>
@@ -160,12 +160,12 @@
         <w:t xml:space="preserve"> going on and announced that our</w:t>
       </w:r>
     </w:p>
-    <w:p>
+    <w:p xmlns:wp14="http://schemas.microsoft.com/office/word/2010/wordml" wp14:textId="77777777">
       <w:r>
         <w:t>Government knew it was going on and</w:t>
       </w:r>
     </w:p>
-    <w:p>
+    <w:p xmlns:wp14="http://schemas.microsoft.com/office/word/2010/wordml" wp14:textId="77777777">
       <w:proofErr w:type="gramStart"/>
       <w:r>
         <w:t>ask</w:t>
@@ -175,7 +175,7 @@
         <w:t xml:space="preserve"> yourself, if we had done nothing at</w:t>
       </w:r>
     </w:p>
-    <w:p>
+    <w:p xmlns:wp14="http://schemas.microsoft.com/office/word/2010/wordml" wp14:textId="77777777">
       <w:proofErr w:type="gramStart"/>
       <w:r>
         <w:t>that</w:t>
@@ -185,7 +185,7 @@
         <w:t xml:space="preserve"> point, having made the announcement,</w:t>
       </w:r>
     </w:p>
-    <w:p>
+    <w:p xmlns:wp14="http://schemas.microsoft.com/office/word/2010/wordml" wp14:textId="77777777">
       <w:proofErr w:type="gramStart"/>
       <w:r>
         <w:t>what</w:t>
@@ -195,19 +195,19 @@
         <w:t xml:space="preserve"> it says about the United</w:t>
       </w:r>
     </w:p>
-    <w:p>
+    <w:p xmlns:wp14="http://schemas.microsoft.com/office/word/2010/wordml" wp14:textId="77777777">
       <w:proofErr w:type="gramStart"/>
       <w:r>
         <w:t>States.</w:t>
       </w:r>
       <w:proofErr w:type="gramEnd"/>
     </w:p>
-    <w:p>
+    <w:p xmlns:wp14="http://schemas.microsoft.com/office/word/2010/wordml" wp14:textId="77777777">
       <w:r>
         <w:t>President Bush and his administration</w:t>
       </w:r>
     </w:p>
-    <w:p>
+    <w:p xmlns:wp14="http://schemas.microsoft.com/office/word/2010/wordml" wp14:textId="77777777">
       <w:proofErr w:type="gramStart"/>
       <w:r>
         <w:t>have</w:t>
@@ -217,7 +217,7 @@
         <w:t xml:space="preserve"> done the right thing in declaring</w:t>
       </w:r>
     </w:p>
-    <w:p>
+    <w:p xmlns:wp14="http://schemas.microsoft.com/office/word/2010/wordml" wp14:textId="77777777">
       <w:proofErr w:type="gramStart"/>
       <w:r>
         <w:t>a</w:t>
@@ -227,7 +227,7 @@
         <w:t xml:space="preserve"> genocide in Darfur. The President,</w:t>
       </w:r>
     </w:p>
-    <w:p>
+    <w:p xmlns:wp14="http://schemas.microsoft.com/office/word/2010/wordml" wp14:textId="77777777">
       <w:proofErr w:type="gramStart"/>
       <w:r>
         <w:lastRenderedPageBreak/>
@@ -238,7 +238,7 @@
         <w:t xml:space="preserve"> few weeks ago, gave a speech in</w:t>
       </w:r>
     </w:p>
-    <w:p>
+    <w:p xmlns:wp14="http://schemas.microsoft.com/office/word/2010/wordml" wp14:textId="77777777">
       <w:proofErr w:type="gramStart"/>
       <w:r>
         <w:t>which</w:t>
@@ -248,7 +248,7 @@
         <w:t xml:space="preserve"> he said we have to go beyond</w:t>
       </w:r>
     </w:p>
-    <w:p>
+    <w:p xmlns:wp14="http://schemas.microsoft.com/office/word/2010/wordml" wp14:textId="77777777">
       <w:proofErr w:type="gramStart"/>
       <w:r>
         <w:t>this</w:t>
@@ -258,7 +258,7 @@
         <w:t xml:space="preserve"> declaration to do something. Yet</w:t>
       </w:r>
     </w:p>
-    <w:p>
+    <w:p xmlns:wp14="http://schemas.microsoft.com/office/word/2010/wordml" wp14:textId="77777777">
       <w:proofErr w:type="gramStart"/>
       <w:r>
         <w:t>it</w:t>
@@ -268,17 +268,17 @@
         <w:t xml:space="preserve"> has not happened.</w:t>
       </w:r>
     </w:p>
-    <w:p>
+    <w:p xmlns:wp14="http://schemas.microsoft.com/office/word/2010/wordml" wp14:textId="77777777">
       <w:r>
         <w:t>I want to give the President and the</w:t>
       </w:r>
     </w:p>
-    <w:p>
+    <w:p xmlns:wp14="http://schemas.microsoft.com/office/word/2010/wordml" wp14:textId="77777777">
       <w:r>
         <w:t>Secretary General of the United Nations</w:t>
       </w:r>
     </w:p>
-    <w:p>
+    <w:p xmlns:wp14="http://schemas.microsoft.com/office/word/2010/wordml" wp14:textId="77777777">
       <w:proofErr w:type="gramStart"/>
       <w:r>
         <w:t>adequate</w:t>
@@ -288,7 +288,7 @@
         <w:t xml:space="preserve"> time to respond in a</w:t>
       </w:r>
     </w:p>
-    <w:p>
+    <w:p xmlns:wp14="http://schemas.microsoft.com/office/word/2010/wordml" wp14:textId="77777777">
       <w:proofErr w:type="gramStart"/>
       <w:r>
         <w:t>way</w:t>
@@ -298,7 +298,7 @@
         <w:t xml:space="preserve"> that will save lives, but as we wait</w:t>
       </w:r>
     </w:p>
-    <w:p>
+    <w:p xmlns:wp14="http://schemas.microsoft.com/office/word/2010/wordml" wp14:textId="77777777">
       <w:proofErr w:type="gramStart"/>
       <w:r>
         <w:t>and</w:t>
@@ -308,7 +308,7 @@
         <w:t xml:space="preserve"> negotiate and think about it, people</w:t>
       </w:r>
     </w:p>
-    <w:p>
+    <w:p xmlns:wp14="http://schemas.microsoft.com/office/word/2010/wordml" wp14:textId="77777777">
       <w:proofErr w:type="gramStart"/>
       <w:r>
         <w:t>suffer</w:t>
@@ -318,7 +318,7 @@
         <w:t>. Millions remain displaced,</w:t>
       </w:r>
     </w:p>
-    <w:p>
+    <w:p xmlns:wp14="http://schemas.microsoft.com/office/word/2010/wordml" wp14:textId="77777777">
       <w:proofErr w:type="gramStart"/>
       <w:r>
         <w:t>unable</w:t>
@@ -328,7 +328,7 @@
         <w:t xml:space="preserve"> to return home. Humanitarian</w:t>
       </w:r>
     </w:p>
-    <w:p>
+    <w:p xmlns:wp14="http://schemas.microsoft.com/office/word/2010/wordml" wp14:textId="77777777">
       <w:proofErr w:type="gramStart"/>
       <w:r>
         <w:t>assistance</w:t>
@@ -338,7 +338,7 @@
         <w:t xml:space="preserve"> coming into Darfur continues</w:t>
       </w:r>
     </w:p>
-    <w:p>
+    <w:p xmlns:wp14="http://schemas.microsoft.com/office/word/2010/wordml" wp14:textId="77777777">
       <w:proofErr w:type="gramStart"/>
       <w:r>
         <w:t>to</w:t>
@@ -348,7 +348,7 @@
         <w:t xml:space="preserve"> hang by a thread. It could be</w:t>
       </w:r>
     </w:p>
-    <w:p>
+    <w:p xmlns:wp14="http://schemas.microsoft.com/office/word/2010/wordml" wp14:textId="77777777">
       <w:proofErr w:type="gramStart"/>
       <w:r>
         <w:t>snapped</w:t>
@@ -358,7 +358,7 @@
         <w:t xml:space="preserve"> at any moment by escalating</w:t>
       </w:r>
     </w:p>
-    <w:p>
+    <w:p xmlns:wp14="http://schemas.microsoft.com/office/word/2010/wordml" wp14:textId="77777777">
       <w:proofErr w:type="gramStart"/>
       <w:r>
         <w:t>violence</w:t>
@@ -368,12 +368,12 @@
         <w:t xml:space="preserve"> or chaos in the region.</w:t>
       </w:r>
     </w:p>
-    <w:p>
+    <w:p xmlns:wp14="http://schemas.microsoft.com/office/word/2010/wordml" wp14:textId="77777777">
       <w:r>
         <w:t>There were several developments this</w:t>
       </w:r>
     </w:p>
-    <w:p>
+    <w:p xmlns:wp14="http://schemas.microsoft.com/office/word/2010/wordml" wp14:textId="77777777">
       <w:proofErr w:type="gramStart"/>
       <w:r>
         <w:t>past</w:t>
@@ -383,7 +383,7 @@
         <w:t xml:space="preserve"> week that reflect the turmoil and</w:t>
       </w:r>
     </w:p>
-    <w:p>
+    <w:p xmlns:wp14="http://schemas.microsoft.com/office/word/2010/wordml" wp14:textId="77777777">
       <w:proofErr w:type="gramStart"/>
       <w:r>
         <w:t>complexity</w:t>
@@ -393,12 +393,12 @@
         <w:t xml:space="preserve"> of the Darfur situation.</w:t>
       </w:r>
     </w:p>
-    <w:p>
+    <w:p xmlns:wp14="http://schemas.microsoft.com/office/word/2010/wordml" wp14:textId="77777777">
       <w:r>
         <w:t>The shareholders at Berkshire Hathaway,</w:t>
       </w:r>
     </w:p>
-    <w:p>
+    <w:p xmlns:wp14="http://schemas.microsoft.com/office/word/2010/wordml" wp14:textId="77777777">
       <w:proofErr w:type="gramStart"/>
       <w:r>
         <w:t>in</w:t>
@@ -408,7 +408,7 @@
         <w:t xml:space="preserve"> Omaha, NE, at their annual</w:t>
       </w:r>
     </w:p>
-    <w:p>
+    <w:p xmlns:wp14="http://schemas.microsoft.com/office/word/2010/wordml" wp14:textId="77777777">
       <w:proofErr w:type="gramStart"/>
       <w:r>
         <w:t>meeting</w:t>
@@ -418,7 +418,7 @@
         <w:t>, rejected a proposal that</w:t>
       </w:r>
     </w:p>
-    <w:p>
+    <w:p xmlns:wp14="http://schemas.microsoft.com/office/word/2010/wordml" wp14:textId="77777777">
       <w:proofErr w:type="gramStart"/>
       <w:r>
         <w:t>would</w:t>
@@ -428,7 +428,7 @@
         <w:t xml:space="preserve"> have required this giant investment</w:t>
       </w:r>
     </w:p>
-    <w:p>
+    <w:p xmlns:wp14="http://schemas.microsoft.com/office/word/2010/wordml" wp14:textId="77777777">
       <w:proofErr w:type="gramStart"/>
       <w:r>
         <w:t>firm</w:t>
@@ -438,7 +438,7 @@
         <w:t xml:space="preserve"> to sell its investment in</w:t>
       </w:r>
     </w:p>
-    <w:p>
+    <w:p xmlns:wp14="http://schemas.microsoft.com/office/word/2010/wordml" wp14:textId="77777777">
       <w:proofErr w:type="spellStart"/>
       <w:r>
         <w:t>PetroChina</w:t>
@@ -448,7 +448,7 @@
         <w:t>, the large oil company in</w:t>
       </w:r>
     </w:p>
-    <w:p>
+    <w:p xmlns:wp14="http://schemas.microsoft.com/office/word/2010/wordml" wp14:textId="77777777">
       <w:proofErr w:type="gramStart"/>
       <w:r>
         <w:t>the</w:t>
@@ -458,7 +458,7 @@
         <w:t xml:space="preserve"> Sudan owned by the Chinese.</w:t>
       </w:r>
     </w:p>
-    <w:p>
+    <w:p xmlns:wp14="http://schemas.microsoft.com/office/word/2010/wordml" wp14:textId="77777777">
       <w:proofErr w:type="spellStart"/>
       <w:r>
         <w:lastRenderedPageBreak/>
@@ -469,17 +469,17 @@
         <w:t xml:space="preserve"> is a subsidiary of a Chinese</w:t>
       </w:r>
     </w:p>
-    <w:p>
+    <w:p xmlns:wp14="http://schemas.microsoft.com/office/word/2010/wordml" wp14:textId="77777777">
       <w:r>
         <w:t>Government firm known as the China</w:t>
       </w:r>
     </w:p>
-    <w:p>
+    <w:p xmlns:wp14="http://schemas.microsoft.com/office/word/2010/wordml" wp14:textId="77777777">
       <w:r>
         <w:t>National Petroleum Corporation. It is</w:t>
       </w:r>
     </w:p>
-    <w:p>
+    <w:p xmlns:wp14="http://schemas.microsoft.com/office/word/2010/wordml" wp14:textId="77777777">
       <w:proofErr w:type="gramStart"/>
       <w:r>
         <w:t>the</w:t>
@@ -489,12 +489,12 @@
         <w:t xml:space="preserve"> largest company operating in the</w:t>
       </w:r>
     </w:p>
-    <w:p>
+    <w:p xmlns:wp14="http://schemas.microsoft.com/office/word/2010/wordml" wp14:textId="77777777">
       <w:r>
         <w:t>Sudan, drilling and exporting much of</w:t>
       </w:r>
     </w:p>
-    <w:p>
+    <w:p xmlns:wp14="http://schemas.microsoft.com/office/word/2010/wordml" wp14:textId="77777777">
       <w:proofErr w:type="gramStart"/>
       <w:r>
         <w:t>China’s oil.</w:t>
@@ -504,7 +504,7 @@
         <w:t xml:space="preserve"> Berkshire Hathaway is the</w:t>
       </w:r>
     </w:p>
-    <w:p>
+    <w:p xmlns:wp14="http://schemas.microsoft.com/office/word/2010/wordml" wp14:textId="77777777">
       <w:proofErr w:type="gramStart"/>
       <w:r>
         <w:t>largest</w:t>
@@ -514,7 +514,7 @@
         <w:t xml:space="preserve"> independent shareholder in</w:t>
       </w:r>
     </w:p>
-    <w:p>
+    <w:p xmlns:wp14="http://schemas.microsoft.com/office/word/2010/wordml" wp14:textId="77777777">
       <w:proofErr w:type="spellStart"/>
       <w:proofErr w:type="gramStart"/>
       <w:r>
@@ -526,12 +526,12 @@
       </w:r>
       <w:proofErr w:type="gramEnd"/>
     </w:p>
-    <w:p>
+    <w:p xmlns:wp14="http://schemas.microsoft.com/office/word/2010/wordml" wp14:textId="77777777">
       <w:r>
         <w:t>The second development was the release</w:t>
       </w:r>
     </w:p>
-    <w:p>
+    <w:p xmlns:wp14="http://schemas.microsoft.com/office/word/2010/wordml" wp14:textId="77777777">
       <w:proofErr w:type="gramStart"/>
       <w:r>
         <w:t>of</w:t>
@@ -541,12 +541,12 @@
         <w:t xml:space="preserve"> a new report by Amnesty</w:t>
       </w:r>
     </w:p>
-    <w:p>
+    <w:p xmlns:wp14="http://schemas.microsoft.com/office/word/2010/wordml" wp14:textId="77777777">
       <w:r>
         <w:t>International detailing the transfer of</w:t>
       </w:r>
     </w:p>
-    <w:p>
+    <w:p xmlns:wp14="http://schemas.microsoft.com/office/word/2010/wordml" wp14:textId="77777777">
       <w:proofErr w:type="gramStart"/>
       <w:r>
         <w:t>arms</w:t>
@@ -556,12 +556,12 @@
         <w:t xml:space="preserve"> to the Sudanese Government.</w:t>
       </w:r>
     </w:p>
-    <w:p>
+    <w:p xmlns:wp14="http://schemas.microsoft.com/office/word/2010/wordml" wp14:textId="77777777">
       <w:r>
         <w:t>Many of these arms have been supplied</w:t>
       </w:r>
     </w:p>
-    <w:p>
+    <w:p xmlns:wp14="http://schemas.microsoft.com/office/word/2010/wordml" wp14:textId="77777777">
       <w:proofErr w:type="gramStart"/>
       <w:r>
         <w:t>by</w:t>
@@ -571,17 +571,17 @@
         <w:t xml:space="preserve"> Russia and China.</w:t>
       </w:r>
     </w:p>
-    <w:p>
+    <w:p xmlns:wp14="http://schemas.microsoft.com/office/word/2010/wordml" wp14:textId="77777777">
       <w:r>
         <w:t>Another thing happened this week:</w:t>
       </w:r>
     </w:p>
-    <w:p>
+    <w:p xmlns:wp14="http://schemas.microsoft.com/office/word/2010/wordml" wp14:textId="77777777">
       <w:r>
         <w:t>China announced that it was sending a</w:t>
       </w:r>
     </w:p>
-    <w:p>
+    <w:p xmlns:wp14="http://schemas.microsoft.com/office/word/2010/wordml" wp14:textId="77777777">
       <w:proofErr w:type="gramStart"/>
       <w:r>
         <w:t>unit</w:t>
@@ -591,24 +591,24 @@
         <w:t xml:space="preserve"> of military engineers to assist the</w:t>
       </w:r>
     </w:p>
-    <w:p>
+    <w:p xmlns:wp14="http://schemas.microsoft.com/office/word/2010/wordml" wp14:textId="77777777">
       <w:r>
         <w:t>African Union peacekeeping mission in</w:t>
       </w:r>
     </w:p>
-    <w:p>
+    <w:p xmlns:wp14="http://schemas.microsoft.com/office/word/2010/wordml" wp14:textId="77777777">
       <w:proofErr w:type="gramStart"/>
       <w:r>
         <w:t>Darfur.</w:t>
       </w:r>
       <w:proofErr w:type="gramEnd"/>
     </w:p>
-    <w:p>
+    <w:p xmlns:wp14="http://schemas.microsoft.com/office/word/2010/wordml" wp14:textId="77777777">
       <w:r>
         <w:t>I would like to speak for a moment</w:t>
       </w:r>
     </w:p>
-    <w:p>
+    <w:p xmlns:wp14="http://schemas.microsoft.com/office/word/2010/wordml" wp14:textId="77777777">
       <w:proofErr w:type="gramStart"/>
       <w:r>
         <w:t>about</w:t>
@@ -618,12 +618,12 @@
         <w:t xml:space="preserve"> these three developments.</w:t>
       </w:r>
     </w:p>
-    <w:p>
+    <w:p xmlns:wp14="http://schemas.microsoft.com/office/word/2010/wordml" wp14:textId="77777777">
       <w:r>
         <w:t>First, the vote at Berkshire Hathaway</w:t>
       </w:r>
     </w:p>
-    <w:p>
+    <w:p xmlns:wp14="http://schemas.microsoft.com/office/word/2010/wordml" wp14:textId="77777777">
       <w:proofErr w:type="gramStart"/>
       <w:r>
         <w:t>was</w:t>
@@ -633,12 +633,12 @@
         <w:t xml:space="preserve"> a disappointment. Warren</w:t>
       </w:r>
     </w:p>
-    <w:p>
+    <w:p xmlns:wp14="http://schemas.microsoft.com/office/word/2010/wordml" wp14:textId="77777777">
       <w:r>
         <w:t>Buffett is my friend. I respect him very</w:t>
       </w:r>
     </w:p>
-    <w:p>
+    <w:p xmlns:wp14="http://schemas.microsoft.com/office/word/2010/wordml" wp14:textId="77777777">
       <w:proofErr w:type="gramStart"/>
       <w:r>
         <w:t>much</w:t>
@@ -648,7 +648,7 @@
         <w:t>. I think he is one of the nicest</w:t>
       </w:r>
     </w:p>
-    <w:p>
+    <w:p xmlns:wp14="http://schemas.microsoft.com/office/word/2010/wordml" wp14:textId="77777777">
       <w:proofErr w:type="gramStart"/>
       <w:r>
         <w:lastRenderedPageBreak/>
@@ -659,7 +659,7 @@
         <w:t xml:space="preserve"> I have ever met and is certainly</w:t>
       </w:r>
     </w:p>
-    <w:p>
+    <w:p xmlns:wp14="http://schemas.microsoft.com/office/word/2010/wordml" wp14:textId="77777777">
       <w:proofErr w:type="gramStart"/>
       <w:r>
         <w:t>one</w:t>
@@ -669,12 +669,12 @@
         <w:t xml:space="preserve"> of America’s great business leaders.</w:t>
       </w:r>
     </w:p>
-    <w:p>
+    <w:p xmlns:wp14="http://schemas.microsoft.com/office/word/2010/wordml" wp14:textId="77777777">
       <w:r>
         <w:t>I used to look forward, when I</w:t>
       </w:r>
     </w:p>
-    <w:p>
+    <w:p xmlns:wp14="http://schemas.microsoft.com/office/word/2010/wordml" wp14:textId="77777777">
       <w:proofErr w:type="gramStart"/>
       <w:r>
         <w:t>owned</w:t>
@@ -684,7 +684,7 @@
         <w:t xml:space="preserve"> one share of his class B stock, to</w:t>
       </w:r>
     </w:p>
-    <w:p>
+    <w:p xmlns:wp14="http://schemas.microsoft.com/office/word/2010/wordml" wp14:textId="77777777">
       <w:proofErr w:type="gramStart"/>
       <w:r>
         <w:t>his</w:t>
@@ -694,7 +694,7 @@
         <w:t xml:space="preserve"> annual report. I thought it was</w:t>
       </w:r>
     </w:p>
-    <w:p>
+    <w:p xmlns:wp14="http://schemas.microsoft.com/office/word/2010/wordml" wp14:textId="77777777">
       <w:proofErr w:type="gramStart"/>
       <w:r>
         <w:t>probably</w:t>
@@ -704,7 +704,7 @@
         <w:t xml:space="preserve"> the most honest analysis of</w:t>
       </w:r>
     </w:p>
-    <w:p>
+    <w:p xmlns:wp14="http://schemas.microsoft.com/office/word/2010/wordml" wp14:textId="77777777">
       <w:proofErr w:type="gramStart"/>
       <w:r>
         <w:t>business</w:t>
@@ -714,7 +714,7 @@
         <w:t xml:space="preserve"> and business decisions that</w:t>
       </w:r>
     </w:p>
-    <w:p>
+    <w:p xmlns:wp14="http://schemas.microsoft.com/office/word/2010/wordml" wp14:textId="77777777">
       <w:proofErr w:type="gramStart"/>
       <w:r>
         <w:t>one</w:t>
@@ -724,7 +724,7 @@
         <w:t xml:space="preserve"> could read in the course of a year</w:t>
       </w:r>
     </w:p>
-    <w:p>
+    <w:p xmlns:wp14="http://schemas.microsoft.com/office/word/2010/wordml" wp14:textId="77777777">
       <w:proofErr w:type="gramStart"/>
       <w:r>
         <w:t>in</w:t>
@@ -734,7 +734,7 @@
         <w:t xml:space="preserve"> America. I had hoped, when the</w:t>
       </w:r>
     </w:p>
-    <w:p>
+    <w:p xmlns:wp14="http://schemas.microsoft.com/office/word/2010/wordml" wp14:textId="77777777">
       <w:proofErr w:type="gramStart"/>
       <w:r>
         <w:t>shareholders</w:t>
@@ -744,7 +744,7 @@
         <w:t xml:space="preserve"> came together in Omaha,</w:t>
       </w:r>
     </w:p>
-    <w:p>
+    <w:p xmlns:wp14="http://schemas.microsoft.com/office/word/2010/wordml" wp14:textId="77777777">
       <w:proofErr w:type="gramStart"/>
       <w:r>
         <w:t>they</w:t>
@@ -754,7 +754,7 @@
         <w:t xml:space="preserve"> would decide to make an issue of</w:t>
       </w:r>
     </w:p>
-    <w:p>
+    <w:p xmlns:wp14="http://schemas.microsoft.com/office/word/2010/wordml" wp14:textId="77777777">
       <w:proofErr w:type="gramStart"/>
       <w:r>
         <w:t>this</w:t>
@@ -772,12 +772,12 @@
         <w:t>.</w:t>
       </w:r>
     </w:p>
-    <w:p>
+    <w:p xmlns:wp14="http://schemas.microsoft.com/office/word/2010/wordml" wp14:textId="77777777">
       <w:r>
         <w:t>The Los Angeles Times, last Friday,</w:t>
       </w:r>
     </w:p>
-    <w:p>
+    <w:p xmlns:wp14="http://schemas.microsoft.com/office/word/2010/wordml" wp14:textId="77777777">
       <w:proofErr w:type="gramStart"/>
       <w:r>
         <w:t>detailed</w:t>
@@ -787,7 +787,7 @@
         <w:t xml:space="preserve"> how Berkshire’s investments</w:t>
       </w:r>
     </w:p>
-    <w:p>
+    <w:p xmlns:wp14="http://schemas.microsoft.com/office/word/2010/wordml" wp14:textId="77777777">
       <w:proofErr w:type="gramStart"/>
       <w:r>
         <w:t>in</w:t>
@@ -805,7 +805,7 @@
         <w:t xml:space="preserve"> are particularly challenging</w:t>
       </w:r>
     </w:p>
-    <w:p>
+    <w:p xmlns:wp14="http://schemas.microsoft.com/office/word/2010/wordml" wp14:textId="77777777">
       <w:proofErr w:type="gramStart"/>
       <w:r>
         <w:t>for</w:t>
@@ -815,12 +815,12 @@
         <w:t xml:space="preserve"> the Gates Foundation.</w:t>
       </w:r>
     </w:p>
-    <w:p>
+    <w:p xmlns:wp14="http://schemas.microsoft.com/office/word/2010/wordml" wp14:textId="77777777">
       <w:r>
         <w:t>Berkshire chairman, Warren Buffett,</w:t>
       </w:r>
     </w:p>
-    <w:p>
+    <w:p xmlns:wp14="http://schemas.microsoft.com/office/word/2010/wordml" wp14:textId="77777777">
       <w:proofErr w:type="gramStart"/>
       <w:r>
         <w:t>has</w:t>
@@ -830,7 +830,7 @@
         <w:t xml:space="preserve"> pledged $31 billion—that is $31 billion—</w:t>
       </w:r>
     </w:p>
-    <w:p>
+    <w:p xmlns:wp14="http://schemas.microsoft.com/office/word/2010/wordml" wp14:textId="77777777">
       <w:proofErr w:type="gramStart"/>
       <w:r>
         <w:t>worth</w:t>
@@ -840,7 +840,7 @@
         <w:t xml:space="preserve"> of Berkshire stock as a donation</w:t>
       </w:r>
     </w:p>
-    <w:p>
+    <w:p xmlns:wp14="http://schemas.microsoft.com/office/word/2010/wordml" wp14:textId="77777777">
       <w:proofErr w:type="gramStart"/>
       <w:r>
         <w:t>to</w:t>
@@ -850,7 +850,7 @@
         <w:t xml:space="preserve"> the Gates Foundation. That</w:t>
       </w:r>
     </w:p>
-    <w:p>
+    <w:p xmlns:wp14="http://schemas.microsoft.com/office/word/2010/wordml" wp14:textId="77777777">
       <w:proofErr w:type="gramStart"/>
       <w:r>
         <w:t>is</w:t>
@@ -860,7 +860,7 @@
         <w:t xml:space="preserve"> an amazingly generous donation to</w:t>
       </w:r>
     </w:p>
-    <w:p>
+    <w:p xmlns:wp14="http://schemas.microsoft.com/office/word/2010/wordml" wp14:textId="77777777">
       <w:proofErr w:type="gramStart"/>
       <w:r>
         <w:t>an</w:t>
@@ -875,7 +875,7 @@
       </w:r>
       <w:proofErr w:type="spellEnd"/>
     </w:p>
-    <w:p>
+    <w:p xmlns:wp14="http://schemas.microsoft.com/office/word/2010/wordml" wp14:textId="77777777">
       <w:proofErr w:type="gramStart"/>
       <w:r>
         <w:t>work</w:t>
@@ -885,7 +885,7 @@
         <w:t xml:space="preserve"> for the world’s poor and</w:t>
       </w:r>
     </w:p>
-    <w:p>
+    <w:p xmlns:wp14="http://schemas.microsoft.com/office/word/2010/wordml" wp14:textId="77777777">
       <w:proofErr w:type="gramStart"/>
       <w:r>
         <w:t>suffering</w:t>
@@ -895,12 +895,12 @@
         <w:t>.</w:t>
       </w:r>
     </w:p>
-    <w:p>
+    <w:p xmlns:wp14="http://schemas.microsoft.com/office/word/2010/wordml" wp14:textId="77777777">
       <w:r>
         <w:t>According to the L.A. Times, in its</w:t>
       </w:r>
     </w:p>
-    <w:p>
+    <w:p xmlns:wp14="http://schemas.microsoft.com/office/word/2010/wordml" wp14:textId="77777777">
       <w:proofErr w:type="gramStart"/>
       <w:r>
         <w:lastRenderedPageBreak/>
@@ -911,7 +911,7 @@
         <w:t xml:space="preserve"> investments, the Gates Foundation</w:t>
       </w:r>
     </w:p>
-    <w:p>
+    <w:p xmlns:wp14="http://schemas.microsoft.com/office/word/2010/wordml" wp14:textId="77777777">
       <w:proofErr w:type="gramStart"/>
       <w:r>
         <w:t>also</w:t>
@@ -921,7 +921,7 @@
         <w:t xml:space="preserve"> currently holds about $22 million</w:t>
       </w:r>
     </w:p>
-    <w:p>
+    <w:p xmlns:wp14="http://schemas.microsoft.com/office/word/2010/wordml" wp14:textId="77777777">
       <w:proofErr w:type="gramStart"/>
       <w:r>
         <w:t>in</w:t>
@@ -931,7 +931,7 @@
         <w:t xml:space="preserve"> firms operating in Sudan that</w:t>
       </w:r>
     </w:p>
-    <w:p>
+    <w:p xmlns:wp14="http://schemas.microsoft.com/office/word/2010/wordml" wp14:textId="77777777">
       <w:proofErr w:type="gramStart"/>
       <w:r>
         <w:t>benefit</w:t>
@@ -941,12 +941,12 @@
         <w:t xml:space="preserve"> the Sudanese Government.</w:t>
       </w:r>
     </w:p>
-    <w:p>
+    <w:p xmlns:wp14="http://schemas.microsoft.com/office/word/2010/wordml" wp14:textId="77777777">
       <w:r>
         <w:t>A Gates Foundation spokesperson</w:t>
       </w:r>
     </w:p>
-    <w:p>
+    <w:p xmlns:wp14="http://schemas.microsoft.com/office/word/2010/wordml" wp14:textId="77777777">
       <w:proofErr w:type="gramStart"/>
       <w:r>
         <w:t>stated</w:t>
@@ -956,12 +956,12 @@
         <w:t xml:space="preserve"> that:</w:t>
       </w:r>
     </w:p>
-    <w:p>
+    <w:p xmlns:wp14="http://schemas.microsoft.com/office/word/2010/wordml" wp14:textId="77777777">
       <w:r>
         <w:t>These numbers really illustrate the</w:t>
       </w:r>
     </w:p>
-    <w:p>
+    <w:p xmlns:wp14="http://schemas.microsoft.com/office/word/2010/wordml" wp14:textId="77777777">
       <w:proofErr w:type="gramStart"/>
       <w:r>
         <w:t>complexities</w:t>
@@ -971,7 +971,7 @@
         <w:t xml:space="preserve"> of this situation, when</w:t>
       </w:r>
     </w:p>
-    <w:p>
+    <w:p xmlns:wp14="http://schemas.microsoft.com/office/word/2010/wordml" wp14:textId="77777777">
       <w:proofErr w:type="gramStart"/>
       <w:r>
         <w:t>even</w:t>
@@ -981,7 +981,7 @@
         <w:t xml:space="preserve"> mammoth foundations that do</w:t>
       </w:r>
     </w:p>
-    <w:p>
+    <w:p xmlns:wp14="http://schemas.microsoft.com/office/word/2010/wordml" wp14:textId="77777777">
       <w:proofErr w:type="gramStart"/>
       <w:r>
         <w:t>enormous</w:t>
@@ -991,7 +991,7 @@
         <w:t xml:space="preserve"> good work across the world</w:t>
       </w:r>
     </w:p>
-    <w:p>
+    <w:p xmlns:wp14="http://schemas.microsoft.com/office/word/2010/wordml" wp14:textId="77777777">
       <w:proofErr w:type="gramStart"/>
       <w:r>
         <w:t>have</w:t>
@@ -1001,7 +1001,7 @@
         <w:t xml:space="preserve"> to take an honest look at their</w:t>
       </w:r>
     </w:p>
-    <w:p>
+    <w:p xmlns:wp14="http://schemas.microsoft.com/office/word/2010/wordml" wp14:textId="77777777">
       <w:proofErr w:type="gramStart"/>
       <w:r>
         <w:t>own</w:t>
@@ -1011,7 +1011,7 @@
         <w:t xml:space="preserve"> investments. I believe each of us</w:t>
       </w:r>
     </w:p>
-    <w:p>
+    <w:p xmlns:wp14="http://schemas.microsoft.com/office/word/2010/wordml" wp14:textId="77777777">
       <w:proofErr w:type="gramStart"/>
       <w:r>
         <w:t>should</w:t>
@@ -1021,7 +1021,7 @@
         <w:t xml:space="preserve"> do the same. It is not an easy</w:t>
       </w:r>
     </w:p>
-    <w:p>
+    <w:p xmlns:wp14="http://schemas.microsoft.com/office/word/2010/wordml" wp14:textId="77777777">
       <w:proofErr w:type="gramStart"/>
       <w:r>
         <w:t>process</w:t>
@@ -1031,7 +1031,7 @@
         <w:t>. Subsidiaries may be hidden</w:t>
       </w:r>
     </w:p>
-    <w:p>
+    <w:p xmlns:wp14="http://schemas.microsoft.com/office/word/2010/wordml" wp14:textId="77777777">
       <w:proofErr w:type="gramStart"/>
       <w:r>
         <w:t>from</w:t>
@@ -1041,7 +1041,7 @@
         <w:t xml:space="preserve"> open view, and it is difficult to</w:t>
       </w:r>
     </w:p>
-    <w:p>
+    <w:p xmlns:wp14="http://schemas.microsoft.com/office/word/2010/wordml" wp14:textId="77777777">
       <w:proofErr w:type="gramStart"/>
       <w:r>
         <w:t>know</w:t>
@@ -1051,7 +1051,7 @@
         <w:t xml:space="preserve"> what exactly lies beneath the</w:t>
       </w:r>
     </w:p>
-    <w:p>
+    <w:p xmlns:wp14="http://schemas.microsoft.com/office/word/2010/wordml" wp14:textId="77777777">
       <w:proofErr w:type="gramStart"/>
       <w:r>
         <w:t>mutual</w:t>
@@ -1061,12 +1061,12 @@
         <w:t xml:space="preserve"> fund statements we might receive.</w:t>
       </w:r>
     </w:p>
-    <w:p>
+    <w:p xmlns:wp14="http://schemas.microsoft.com/office/word/2010/wordml" wp14:textId="77777777">
       <w:r>
         <w:t>My mutual fund statements certainly</w:t>
       </w:r>
     </w:p>
-    <w:p>
+    <w:p xmlns:wp14="http://schemas.microsoft.com/office/word/2010/wordml" wp14:textId="77777777">
       <w:proofErr w:type="gramStart"/>
       <w:r>
         <w:t>have</w:t>
@@ -1076,7 +1076,7 @@
         <w:t xml:space="preserve"> far fewer pages than Mr. Buffett’s</w:t>
       </w:r>
     </w:p>
-    <w:p>
+    <w:p xmlns:wp14="http://schemas.microsoft.com/office/word/2010/wordml" wp14:textId="77777777">
       <w:proofErr w:type="gramStart"/>
       <w:r>
         <w:t>or</w:t>
@@ -1086,7 +1086,7 @@
         <w:t xml:space="preserve"> Mr. Gates’. I have still wrestled with</w:t>
       </w:r>
     </w:p>
-    <w:p>
+    <w:p xmlns:wp14="http://schemas.microsoft.com/office/word/2010/wordml" wp14:textId="77777777">
       <w:proofErr w:type="gramStart"/>
       <w:r>
         <w:t>how</w:t>
@@ -1096,7 +1096,7 @@
         <w:t xml:space="preserve"> to ensure that my investments do</w:t>
       </w:r>
     </w:p>
-    <w:p>
+    <w:p xmlns:wp14="http://schemas.microsoft.com/office/word/2010/wordml" wp14:textId="77777777">
       <w:proofErr w:type="gramStart"/>
       <w:r>
         <w:t>not</w:t>
@@ -1106,7 +1106,7 @@
         <w:t xml:space="preserve"> include funds related in some way</w:t>
       </w:r>
     </w:p>
-    <w:p>
+    <w:p xmlns:wp14="http://schemas.microsoft.com/office/word/2010/wordml" wp14:textId="77777777">
       <w:proofErr w:type="gramStart"/>
       <w:r>
         <w:t>to</w:t>
@@ -1116,7 +1116,7 @@
         <w:t xml:space="preserve"> companies operating in Sudan. I am</w:t>
       </w:r>
     </w:p>
-    <w:p>
+    <w:p xmlns:wp14="http://schemas.microsoft.com/office/word/2010/wordml" wp14:textId="77777777">
       <w:proofErr w:type="gramStart"/>
       <w:r>
         <w:t>trying</w:t>
@@ -1126,7 +1126,7 @@
         <w:t xml:space="preserve"> to make this process honest but</w:t>
       </w:r>
     </w:p>
-    <w:p>
+    <w:p xmlns:wp14="http://schemas.microsoft.com/office/word/2010/wordml" wp14:textId="77777777">
       <w:proofErr w:type="gramStart"/>
       <w:r>
         <w:t>easier</w:t>
@@ -1136,13 +1136,13 @@
         <w:t xml:space="preserve"> for all Americans.</w:t>
       </w:r>
     </w:p>
-    <w:p>
+    <w:p xmlns:wp14="http://schemas.microsoft.com/office/word/2010/wordml" wp14:textId="77777777">
       <w:r>
         <w:lastRenderedPageBreak/>
         <w:t>The second development I mentioned</w:t>
       </w:r>
     </w:p>
-    <w:p>
+    <w:p xmlns:wp14="http://schemas.microsoft.com/office/word/2010/wordml" wp14:textId="77777777">
       <w:proofErr w:type="gramStart"/>
       <w:r>
         <w:t>that</w:t>
@@ -1152,7 +1152,7 @@
         <w:t xml:space="preserve"> took place this week was the release</w:t>
       </w:r>
     </w:p>
-    <w:p>
+    <w:p xmlns:wp14="http://schemas.microsoft.com/office/word/2010/wordml" wp14:textId="77777777">
       <w:proofErr w:type="gramStart"/>
       <w:r>
         <w:t>of</w:t>
@@ -1162,7 +1162,7 @@
         <w:t xml:space="preserve"> a new report by Amnesty</w:t>
       </w:r>
     </w:p>
-    <w:p>
+    <w:p xmlns:wp14="http://schemas.microsoft.com/office/word/2010/wordml" wp14:textId="77777777">
       <w:proofErr w:type="gramStart"/>
       <w:r>
         <w:t>International.</w:t>
@@ -1172,12 +1172,12 @@
         <w:t xml:space="preserve"> The report states:</w:t>
       </w:r>
     </w:p>
-    <w:p>
+    <w:p xmlns:wp14="http://schemas.microsoft.com/office/word/2010/wordml" wp14:textId="77777777">
       <w:r>
         <w:t>This report from Amnesty International</w:t>
       </w:r>
     </w:p>
-    <w:p>
+    <w:p xmlns:wp14="http://schemas.microsoft.com/office/word/2010/wordml" wp14:textId="77777777">
       <w:proofErr w:type="gramStart"/>
       <w:r>
         <w:t>details</w:t>
@@ -1187,17 +1187,17 @@
         <w:t xml:space="preserve"> the ways in which the</w:t>
       </w:r>
     </w:p>
-    <w:p>
+    <w:p xmlns:wp14="http://schemas.microsoft.com/office/word/2010/wordml" wp14:textId="77777777">
       <w:r>
         <w:t>Sudanese Government violates the</w:t>
       </w:r>
     </w:p>
-    <w:p>
+    <w:p xmlns:wp14="http://schemas.microsoft.com/office/word/2010/wordml" wp14:textId="77777777">
       <w:r>
         <w:t>United Nations’ arms embargo and disguises</w:t>
       </w:r>
     </w:p>
-    <w:p>
+    <w:p xmlns:wp14="http://schemas.microsoft.com/office/word/2010/wordml" wp14:textId="77777777">
       <w:proofErr w:type="gramStart"/>
       <w:r>
         <w:t>some</w:t>
@@ -1207,7 +1207,7 @@
         <w:t xml:space="preserve"> of its military operations</w:t>
       </w:r>
     </w:p>
-    <w:p>
+    <w:p xmlns:wp14="http://schemas.microsoft.com/office/word/2010/wordml" wp14:textId="77777777">
       <w:proofErr w:type="gramStart"/>
       <w:r>
         <w:t>in</w:t>
@@ -1217,7 +1217,7 @@
         <w:t xml:space="preserve"> Darfur. It offers a number of recommendations</w:t>
       </w:r>
     </w:p>
-    <w:p>
+    <w:p xmlns:wp14="http://schemas.microsoft.com/office/word/2010/wordml" wp14:textId="77777777">
       <w:proofErr w:type="gramStart"/>
       <w:r>
         <w:t>to</w:t>
@@ -1227,7 +1227,7 @@
         <w:t xml:space="preserve"> close loopholes in the</w:t>
       </w:r>
     </w:p>
-    <w:p>
+    <w:p xmlns:wp14="http://schemas.microsoft.com/office/word/2010/wordml" wp14:textId="77777777">
       <w:proofErr w:type="gramStart"/>
       <w:r>
         <w:t>arms</w:t>
@@ -1237,7 +1237,7 @@
         <w:t xml:space="preserve"> embargo and to better monitor</w:t>
       </w:r>
     </w:p>
-    <w:p>
+    <w:p xmlns:wp14="http://schemas.microsoft.com/office/word/2010/wordml" wp14:textId="77777777">
       <w:proofErr w:type="gramStart"/>
       <w:r>
         <w:t>the</w:t>
@@ -1247,7 +1247,7 @@
         <w:t xml:space="preserve"> flow of goods into Sudan. The report</w:t>
       </w:r>
     </w:p>
-    <w:p>
+    <w:p xmlns:wp14="http://schemas.microsoft.com/office/word/2010/wordml" wp14:textId="77777777">
       <w:proofErr w:type="gramStart"/>
       <w:r>
         <w:t>also</w:t>
@@ -1257,7 +1257,7 @@
         <w:t xml:space="preserve"> calls on all states to immediately</w:t>
       </w:r>
     </w:p>
-    <w:p>
+    <w:p xmlns:wp14="http://schemas.microsoft.com/office/word/2010/wordml" wp14:textId="77777777">
       <w:proofErr w:type="gramStart"/>
       <w:r>
         <w:t>suspend</w:t>
@@ -1267,7 +1267,7 @@
         <w:t xml:space="preserve"> the transfer of all</w:t>
       </w:r>
     </w:p>
-    <w:p>
+    <w:p xmlns:wp14="http://schemas.microsoft.com/office/word/2010/wordml" wp14:textId="77777777">
       <w:proofErr w:type="gramStart"/>
       <w:r>
         <w:t>weapons</w:t>
@@ -1277,7 +1277,7 @@
         <w:t>, ammunition, and military</w:t>
       </w:r>
     </w:p>
-    <w:p>
+    <w:p xmlns:wp14="http://schemas.microsoft.com/office/word/2010/wordml" wp14:textId="77777777">
       <w:proofErr w:type="gramStart"/>
       <w:r>
         <w:t>equipment</w:t>
@@ -1287,7 +1287,7 @@
         <w:t xml:space="preserve"> and ‘‘dual use’’ equipment</w:t>
       </w:r>
     </w:p>
-    <w:p>
+    <w:p xmlns:wp14="http://schemas.microsoft.com/office/word/2010/wordml" wp14:textId="77777777">
       <w:proofErr w:type="gramStart"/>
       <w:r>
         <w:t>likely</w:t>
@@ -1297,7 +1297,7 @@
         <w:t xml:space="preserve"> to be used in the commission of</w:t>
       </w:r>
     </w:p>
-    <w:p>
+    <w:p xmlns:wp14="http://schemas.microsoft.com/office/word/2010/wordml" wp14:textId="77777777">
       <w:proofErr w:type="gramStart"/>
       <w:r>
         <w:t>human</w:t>
@@ -1307,7 +1307,7 @@
         <w:t xml:space="preserve"> rights violations in Darfur. The</w:t>
       </w:r>
     </w:p>
-    <w:p>
+    <w:p xmlns:wp14="http://schemas.microsoft.com/office/word/2010/wordml" wp14:textId="77777777">
       <w:proofErr w:type="gramStart"/>
       <w:r>
         <w:t>report</w:t>
@@ -1317,7 +1317,7 @@
         <w:t xml:space="preserve"> concludes that a global arms</w:t>
       </w:r>
     </w:p>
-    <w:p>
+    <w:p xmlns:wp14="http://schemas.microsoft.com/office/word/2010/wordml" wp14:textId="77777777">
       <w:proofErr w:type="gramStart"/>
       <w:r>
         <w:t>trade</w:t>
@@ -1327,7 +1327,7 @@
         <w:t xml:space="preserve"> treaty is needed to prevent the</w:t>
       </w:r>
     </w:p>
-    <w:p>
+    <w:p xmlns:wp14="http://schemas.microsoft.com/office/word/2010/wordml" wp14:textId="77777777">
       <w:proofErr w:type="gramStart"/>
       <w:r>
         <w:t>flow</w:t>
@@ -1337,7 +1337,7 @@
         <w:t xml:space="preserve"> of arms from fueling such catastrophic</w:t>
       </w:r>
     </w:p>
-    <w:p>
+    <w:p xmlns:wp14="http://schemas.microsoft.com/office/word/2010/wordml" wp14:textId="77777777">
       <w:proofErr w:type="gramStart"/>
       <w:r>
         <w:t>conflicts</w:t>
@@ -1347,12 +1347,12 @@
         <w:t xml:space="preserve"> in the future.</w:t>
       </w:r>
     </w:p>
-    <w:p>
+    <w:p xmlns:wp14="http://schemas.microsoft.com/office/word/2010/wordml" wp14:textId="77777777">
       <w:r>
         <w:t>We must see what we can do to prevent</w:t>
       </w:r>
     </w:p>
-    <w:p>
+    <w:p xmlns:wp14="http://schemas.microsoft.com/office/word/2010/wordml" wp14:textId="77777777">
       <w:proofErr w:type="gramStart"/>
       <w:r>
         <w:t>future</w:t>
@@ -1362,7 +1362,7 @@
         <w:t xml:space="preserve"> disasters like the one playing</w:t>
       </w:r>
     </w:p>
-    <w:p>
+    <w:p xmlns:wp14="http://schemas.microsoft.com/office/word/2010/wordml" wp14:textId="77777777">
       <w:proofErr w:type="gramStart"/>
       <w:r>
         <w:lastRenderedPageBreak/>
@@ -1373,12 +1373,12 @@
         <w:t xml:space="preserve"> in Darfur.</w:t>
       </w:r>
     </w:p>
-    <w:p>
+    <w:p xmlns:wp14="http://schemas.microsoft.com/office/word/2010/wordml" wp14:textId="77777777">
       <w:r>
         <w:t>Finally, I would like to mention the</w:t>
       </w:r>
     </w:p>
-    <w:p>
+    <w:p xmlns:wp14="http://schemas.microsoft.com/office/word/2010/wordml" wp14:textId="77777777">
       <w:proofErr w:type="gramStart"/>
       <w:r>
         <w:t>third</w:t>
@@ -1388,12 +1388,12 @@
         <w:t xml:space="preserve"> development of the week. The</w:t>
       </w:r>
     </w:p>
-    <w:p>
+    <w:p xmlns:wp14="http://schemas.microsoft.com/office/word/2010/wordml" wp14:textId="77777777">
       <w:r>
         <w:t>Chinese Foreign Ministry announced to</w:t>
       </w:r>
     </w:p>
-    <w:p>
+    <w:p xmlns:wp14="http://schemas.microsoft.com/office/word/2010/wordml" wp14:textId="77777777">
       <w:proofErr w:type="gramStart"/>
       <w:r>
         <w:t>the</w:t>
@@ -1403,12 +1403,12 @@
         <w:t xml:space="preserve"> press and in a letter to Members of</w:t>
       </w:r>
     </w:p>
-    <w:p>
+    <w:p xmlns:wp14="http://schemas.microsoft.com/office/word/2010/wordml" wp14:textId="77777777">
       <w:r>
         <w:t>Congress that it was sending a unit of</w:t>
       </w:r>
     </w:p>
-    <w:p>
+    <w:p xmlns:wp14="http://schemas.microsoft.com/office/word/2010/wordml" wp14:textId="77777777">
       <w:proofErr w:type="gramStart"/>
       <w:r>
         <w:t>military</w:t>
@@ -1418,7 +1418,7 @@
         <w:t xml:space="preserve"> engineers to participate in the</w:t>
       </w:r>
     </w:p>
-    <w:p>
+    <w:p xmlns:wp14="http://schemas.microsoft.com/office/word/2010/wordml" wp14:textId="77777777">
       <w:proofErr w:type="gramStart"/>
       <w:r>
         <w:t>peacekeeping</w:t>
@@ -1428,7 +1428,7 @@
         <w:t xml:space="preserve"> operation in Darfur and</w:t>
       </w:r>
     </w:p>
-    <w:p>
+    <w:p xmlns:wp14="http://schemas.microsoft.com/office/word/2010/wordml" wp14:textId="77777777">
       <w:proofErr w:type="gramStart"/>
       <w:r>
         <w:t>assist</w:t>
@@ -1438,7 +1438,7 @@
         <w:t xml:space="preserve"> the African Union. This unit is</w:t>
       </w:r>
     </w:p>
-    <w:p>
+    <w:p xmlns:wp14="http://schemas.microsoft.com/office/word/2010/wordml" wp14:textId="77777777">
       <w:proofErr w:type="gramStart"/>
       <w:r>
         <w:t>expected</w:t>
@@ -1448,17 +1448,17 @@
         <w:t xml:space="preserve"> to number perhaps 300 engineers.</w:t>
       </w:r>
     </w:p>
-    <w:p>
+    <w:p xmlns:wp14="http://schemas.microsoft.com/office/word/2010/wordml" wp14:textId="77777777">
       <w:r>
         <w:t>It is a welcome gesture.</w:t>
       </w:r>
     </w:p>
-    <w:p>
+    <w:p xmlns:wp14="http://schemas.microsoft.com/office/word/2010/wordml" wp14:textId="77777777">
       <w:r>
         <w:t>China has taken other positive steps</w:t>
       </w:r>
     </w:p>
-    <w:p>
+    <w:p xmlns:wp14="http://schemas.microsoft.com/office/word/2010/wordml" wp14:textId="77777777">
       <w:proofErr w:type="gramStart"/>
       <w:r>
         <w:t>as</w:t>
@@ -1468,12 +1468,12 @@
         <w:t xml:space="preserve"> well, such as helping to convince</w:t>
       </w:r>
     </w:p>
-    <w:p>
+    <w:p xmlns:wp14="http://schemas.microsoft.com/office/word/2010/wordml" wp14:textId="77777777">
       <w:r>
         <w:t>Khartoum to agree to the deployment</w:t>
       </w:r>
     </w:p>
-    <w:p>
+    <w:p xmlns:wp14="http://schemas.microsoft.com/office/word/2010/wordml" wp14:textId="77777777">
       <w:proofErr w:type="gramStart"/>
       <w:r>
         <w:t>of</w:t>
@@ -1483,12 +1483,12 @@
         <w:t xml:space="preserve"> 3,000 U.S. peacekeepers.</w:t>
       </w:r>
     </w:p>
-    <w:p>
+    <w:p xmlns:wp14="http://schemas.microsoft.com/office/word/2010/wordml" wp14:textId="77777777">
       <w:r>
         <w:t>Those steps must be juxtaposed, however,</w:t>
       </w:r>
     </w:p>
-    <w:p>
+    <w:p xmlns:wp14="http://schemas.microsoft.com/office/word/2010/wordml" wp14:textId="77777777">
       <w:proofErr w:type="gramStart"/>
       <w:r>
         <w:t>against</w:t>
@@ -1498,7 +1498,7 @@
         <w:t xml:space="preserve"> some realities: China</w:t>
       </w:r>
     </w:p>
-    <w:p>
+    <w:p xmlns:wp14="http://schemas.microsoft.com/office/word/2010/wordml" wp14:textId="77777777">
       <w:proofErr w:type="gramStart"/>
       <w:r>
         <w:t>helping</w:t>
@@ -1508,7 +1508,7 @@
         <w:t xml:space="preserve"> Sudanese President Bashir</w:t>
       </w:r>
     </w:p>
-    <w:p>
+    <w:p xmlns:wp14="http://schemas.microsoft.com/office/word/2010/wordml" wp14:textId="77777777">
       <w:proofErr w:type="gramStart"/>
       <w:r>
         <w:t>build</w:t>
@@ -1518,7 +1518,7 @@
         <w:t xml:space="preserve"> a new Presidential palace;</w:t>
       </w:r>
     </w:p>
-    <w:p>
+    <w:p xmlns:wp14="http://schemas.microsoft.com/office/word/2010/wordml" wp14:textId="77777777">
       <w:proofErr w:type="gramStart"/>
       <w:r>
         <w:t>against</w:t>
@@ -1528,7 +1528,7 @@
         <w:t xml:space="preserve"> China investing billions of dollars</w:t>
       </w:r>
     </w:p>
-    <w:p>
+    <w:p xmlns:wp14="http://schemas.microsoft.com/office/word/2010/wordml" wp14:textId="77777777">
       <w:proofErr w:type="gramStart"/>
       <w:r>
         <w:t>in</w:t>
@@ -1538,7 +1538,7 @@
         <w:t xml:space="preserve"> the Sudanese oil industry;</w:t>
       </w:r>
     </w:p>
-    <w:p>
+    <w:p xmlns:wp14="http://schemas.microsoft.com/office/word/2010/wordml" wp14:textId="77777777">
       <w:proofErr w:type="gramStart"/>
       <w:r>
         <w:t>against</w:t>
@@ -1548,7 +1548,7 @@
         <w:t xml:space="preserve"> China reportedly transferring</w:t>
       </w:r>
     </w:p>
-    <w:p>
+    <w:p xmlns:wp14="http://schemas.microsoft.com/office/word/2010/wordml" wp14:textId="77777777">
       <w:proofErr w:type="gramStart"/>
       <w:r>
         <w:t>arms</w:t>
@@ -1558,7 +1558,7 @@
         <w:t xml:space="preserve"> to Sudan and seeking expanded</w:t>
       </w:r>
     </w:p>
-    <w:p>
+    <w:p xmlns:wp14="http://schemas.microsoft.com/office/word/2010/wordml" wp14:textId="77777777">
       <w:proofErr w:type="gramStart"/>
       <w:r>
         <w:t>military</w:t>
@@ -1568,7 +1568,7 @@
         <w:t xml:space="preserve"> cooperation; and against China’s</w:t>
       </w:r>
     </w:p>
-    <w:p>
+    <w:p xmlns:wp14="http://schemas.microsoft.com/office/word/2010/wordml" wp14:textId="77777777">
       <w:proofErr w:type="gramStart"/>
       <w:r>
         <w:t>opposition</w:t>
@@ -1578,18 +1578,18 @@
         <w:t xml:space="preserve"> to sanctions against</w:t>
       </w:r>
     </w:p>
-    <w:p>
+    <w:p xmlns:wp14="http://schemas.microsoft.com/office/word/2010/wordml" wp14:textId="77777777">
       <w:r>
         <w:lastRenderedPageBreak/>
         <w:t>Sudan.</w:t>
       </w:r>
     </w:p>
-    <w:p>
+    <w:p xmlns:wp14="http://schemas.microsoft.com/office/word/2010/wordml" wp14:textId="77777777">
       <w:r>
         <w:t>The international community has to</w:t>
       </w:r>
     </w:p>
-    <w:p>
+    <w:p xmlns:wp14="http://schemas.microsoft.com/office/word/2010/wordml" wp14:textId="77777777">
       <w:proofErr w:type="gramStart"/>
       <w:r>
         <w:t>do</w:t>
@@ -1599,24 +1599,24 @@
         <w:t xml:space="preserve"> more to stop the killing in Darfur.</w:t>
       </w:r>
     </w:p>
-    <w:p>
+    <w:p xmlns:wp14="http://schemas.microsoft.com/office/word/2010/wordml" wp14:textId="77777777">
       <w:r>
         <w:t>China has to do more, and so do we as</w:t>
       </w:r>
     </w:p>
-    <w:p>
+    <w:p xmlns:wp14="http://schemas.microsoft.com/office/word/2010/wordml" wp14:textId="77777777">
       <w:proofErr w:type="gramStart"/>
       <w:r>
         <w:t>American individuals and as a nation.</w:t>
       </w:r>
       <w:proofErr w:type="gramEnd"/>
     </w:p>
-    <w:p>
+    <w:p xmlns:wp14="http://schemas.microsoft.com/office/word/2010/wordml" wp14:textId="77777777">
       <w:r>
         <w:t>On April 18, President Bush stated in</w:t>
       </w:r>
     </w:p>
-    <w:p>
+    <w:p xmlns:wp14="http://schemas.microsoft.com/office/word/2010/wordml" wp14:textId="77777777">
       <w:proofErr w:type="gramStart"/>
       <w:r>
         <w:t>his</w:t>
@@ -1626,7 +1626,7 @@
         <w:t xml:space="preserve"> speech at the Holocaust Museum</w:t>
       </w:r>
     </w:p>
-    <w:p>
+    <w:p xmlns:wp14="http://schemas.microsoft.com/office/word/2010/wordml" wp14:textId="77777777">
       <w:proofErr w:type="gramStart"/>
       <w:r>
         <w:t>that</w:t>
@@ -1636,7 +1636,7 @@
         <w:t xml:space="preserve"> Sudan had a short time to end its</w:t>
       </w:r>
     </w:p>
-    <w:p>
+    <w:p xmlns:wp14="http://schemas.microsoft.com/office/word/2010/wordml" wp14:textId="77777777">
       <w:proofErr w:type="gramStart"/>
       <w:r>
         <w:t>obstructions</w:t>
@@ -1646,7 +1646,7 @@
         <w:t xml:space="preserve"> and accept a full-scale</w:t>
       </w:r>
     </w:p>
-    <w:p>
+    <w:p xmlns:wp14="http://schemas.microsoft.com/office/word/2010/wordml" wp14:textId="77777777">
       <w:proofErr w:type="gramStart"/>
       <w:r>
         <w:t>peacekeeping</w:t>
@@ -1656,7 +1656,7 @@
         <w:t xml:space="preserve"> mission or face serious</w:t>
       </w:r>
     </w:p>
-    <w:p>
+    <w:p xmlns:wp14="http://schemas.microsoft.com/office/word/2010/wordml" wp14:textId="77777777">
       <w:proofErr w:type="gramStart"/>
       <w:r>
         <w:t>consequences</w:t>
@@ -1666,12 +1666,12 @@
         <w:t>. I applauded that statement.</w:t>
       </w:r>
     </w:p>
-    <w:p>
+    <w:p xmlns:wp14="http://schemas.microsoft.com/office/word/2010/wordml" wp14:textId="77777777">
       <w:r>
         <w:t>I have spoken to the President personally</w:t>
       </w:r>
     </w:p>
-    <w:p>
+    <w:p xmlns:wp14="http://schemas.microsoft.com/office/word/2010/wordml" wp14:textId="77777777">
       <w:proofErr w:type="gramStart"/>
       <w:r>
         <w:t>about</w:t>
@@ -1681,7 +1681,7 @@
         <w:t xml:space="preserve"> this statement, and I</w:t>
       </w:r>
     </w:p>
-    <w:p>
+    <w:p xmlns:wp14="http://schemas.microsoft.com/office/word/2010/wordml" wp14:textId="77777777">
       <w:proofErr w:type="gramStart"/>
       <w:r>
         <w:t>told</w:t>
@@ -1691,7 +1691,7 @@
         <w:t xml:space="preserve"> him I believe those words were important</w:t>
       </w:r>
     </w:p>
-    <w:p>
+    <w:p xmlns:wp14="http://schemas.microsoft.com/office/word/2010/wordml" wp14:textId="77777777">
       <w:proofErr w:type="gramStart"/>
       <w:r>
         <w:t>for</w:t>
@@ -1701,12 +1701,12 @@
         <w:t xml:space="preserve"> the world to hear. I understand</w:t>
       </w:r>
     </w:p>
-    <w:p>
+    <w:p xmlns:wp14="http://schemas.microsoft.com/office/word/2010/wordml" wp14:textId="77777777">
       <w:r>
         <w:t>President Bush did not impose a</w:t>
       </w:r>
     </w:p>
-    <w:p>
+    <w:p xmlns:wp14="http://schemas.microsoft.com/office/word/2010/wordml" wp14:textId="77777777">
       <w:proofErr w:type="gramStart"/>
       <w:r>
         <w:t>new</w:t>
@@ -1716,7 +1716,7 @@
         <w:t xml:space="preserve"> sanction on that day because he</w:t>
       </w:r>
     </w:p>
-    <w:p>
+    <w:p xmlns:wp14="http://schemas.microsoft.com/office/word/2010/wordml" wp14:textId="77777777">
       <w:proofErr w:type="gramStart"/>
       <w:r>
         <w:t>wanted</w:t>
@@ -1726,7 +1726,7 @@
         <w:t xml:space="preserve"> to give the Secretary General</w:t>
       </w:r>
     </w:p>
-    <w:p>
+    <w:p xmlns:wp14="http://schemas.microsoft.com/office/word/2010/wordml" wp14:textId="77777777">
       <w:proofErr w:type="gramStart"/>
       <w:r>
         <w:t>of</w:t>
@@ -1736,7 +1736,7 @@
         <w:t xml:space="preserve"> the United Nations several weeks to</w:t>
       </w:r>
     </w:p>
-    <w:p>
+    <w:p xmlns:wp14="http://schemas.microsoft.com/office/word/2010/wordml" wp14:textId="77777777">
       <w:proofErr w:type="gramStart"/>
       <w:r>
         <w:t>seek</w:t>
@@ -1746,12 +1746,12 @@
         <w:t xml:space="preserve"> a diplomatic solution.</w:t>
       </w:r>
     </w:p>
-    <w:p>
+    <w:p xmlns:wp14="http://schemas.microsoft.com/office/word/2010/wordml" wp14:textId="77777777">
       <w:r>
         <w:t>A short period of time is coming to a</w:t>
       </w:r>
     </w:p>
-    <w:p>
+    <w:p xmlns:wp14="http://schemas.microsoft.com/office/word/2010/wordml" wp14:textId="77777777">
       <w:proofErr w:type="gramStart"/>
       <w:r>
         <w:t>close</w:t>
@@ -1761,12 +1761,12 @@
         <w:t>. I am ready to work with the</w:t>
       </w:r>
     </w:p>
-    <w:p>
+    <w:p xmlns:wp14="http://schemas.microsoft.com/office/word/2010/wordml" wp14:textId="77777777">
       <w:r>
         <w:t>President and my colleagues in Congress</w:t>
       </w:r>
     </w:p>
-    <w:p>
+    <w:p xmlns:wp14="http://schemas.microsoft.com/office/word/2010/wordml" wp14:textId="77777777">
       <w:proofErr w:type="gramStart"/>
       <w:r>
         <w:t>to</w:t>
@@ -1776,7 +1776,7 @@
         <w:t xml:space="preserve"> find new tools to bring to bear</w:t>
       </w:r>
     </w:p>
-    <w:p>
+    <w:p xmlns:wp14="http://schemas.microsoft.com/office/word/2010/wordml" wp14:textId="77777777">
       <w:proofErr w:type="gramStart"/>
       <w:r>
         <w:t>in</w:t>
@@ -1786,13 +1786,13 @@
         <w:t xml:space="preserve"> order to stop the violence in Darfur.</w:t>
       </w:r>
     </w:p>
-    <w:p>
+    <w:p xmlns:wp14="http://schemas.microsoft.com/office/word/2010/wordml" wp14:textId="77777777">
       <w:r>
         <w:lastRenderedPageBreak/>
         <w:t>Along with several colleagues, I am</w:t>
       </w:r>
     </w:p>
-    <w:p>
+    <w:p xmlns:wp14="http://schemas.microsoft.com/office/word/2010/wordml" wp14:textId="77777777">
       <w:proofErr w:type="gramStart"/>
       <w:r>
         <w:t>preparing</w:t>
@@ -1802,7 +1802,7 @@
         <w:t xml:space="preserve"> to introduce legislation to</w:t>
       </w:r>
     </w:p>
-    <w:p>
+    <w:p xmlns:wp14="http://schemas.microsoft.com/office/word/2010/wordml" wp14:textId="77777777">
       <w:proofErr w:type="gramStart"/>
       <w:r>
         <w:t>provide</w:t>
@@ -1812,7 +1812,7 @@
         <w:t xml:space="preserve"> some of those additional tools</w:t>
       </w:r>
     </w:p>
-    <w:p>
+    <w:p xmlns:wp14="http://schemas.microsoft.com/office/word/2010/wordml" wp14:textId="77777777">
       <w:proofErr w:type="gramStart"/>
       <w:r>
         <w:t>in</w:t>
@@ -1822,12 +1822,12 @@
         <w:t xml:space="preserve"> this effort.</w:t>
       </w:r>
     </w:p>
-    <w:p>
+    <w:p xmlns:wp14="http://schemas.microsoft.com/office/word/2010/wordml" wp14:textId="77777777">
       <w:r>
         <w:t>The most effective policy instruments</w:t>
       </w:r>
     </w:p>
-    <w:p>
+    <w:p xmlns:wp14="http://schemas.microsoft.com/office/word/2010/wordml" wp14:textId="77777777">
       <w:proofErr w:type="gramStart"/>
       <w:r>
         <w:t>will</w:t>
@@ -1837,7 +1837,7 @@
         <w:t xml:space="preserve"> be multilateral, meaning</w:t>
       </w:r>
     </w:p>
-    <w:p>
+    <w:p xmlns:wp14="http://schemas.microsoft.com/office/word/2010/wordml" wp14:textId="77777777">
       <w:proofErr w:type="gramStart"/>
       <w:r>
         <w:t>many</w:t>
@@ -1847,7 +1847,7 @@
         <w:t xml:space="preserve"> nations involved in achieving</w:t>
       </w:r>
     </w:p>
-    <w:p>
+    <w:p xmlns:wp14="http://schemas.microsoft.com/office/word/2010/wordml" wp14:textId="77777777">
       <w:proofErr w:type="gramStart"/>
       <w:r>
         <w:t>this</w:t>
@@ -1857,12 +1857,12 @@
         <w:t xml:space="preserve"> goal. But in the meantime, the</w:t>
       </w:r>
     </w:p>
-    <w:p>
+    <w:p xmlns:wp14="http://schemas.microsoft.com/office/word/2010/wordml" wp14:textId="77777777">
       <w:r>
         <w:t>United States must act. We cannot let</w:t>
       </w:r>
     </w:p>
-    <w:p>
+    <w:p xmlns:wp14="http://schemas.microsoft.com/office/word/2010/wordml" wp14:textId="77777777">
       <w:proofErr w:type="gramStart"/>
       <w:r>
         <w:t>more</w:t>
@@ -1872,7 +1872,7 @@
         <w:t xml:space="preserve"> months pass while people continue</w:t>
       </w:r>
     </w:p>
-    <w:p>
+    <w:p xmlns:wp14="http://schemas.microsoft.com/office/word/2010/wordml" wp14:textId="77777777">
       <w:proofErr w:type="gramStart"/>
       <w:r>
         <w:t>to</w:t>
@@ -1882,12 +1882,12 @@
         <w:t xml:space="preserve"> suffer.</w:t>
       </w:r>
     </w:p>
-    <w:p>
+    <w:p xmlns:wp14="http://schemas.microsoft.com/office/word/2010/wordml" wp14:textId="77777777">
       <w:r>
         <w:t>I hope by next week the President of</w:t>
       </w:r>
     </w:p>
-    <w:p>
+    <w:p xmlns:wp14="http://schemas.microsoft.com/office/word/2010/wordml" wp14:textId="77777777">
       <w:proofErr w:type="gramStart"/>
       <w:r>
         <w:t>the</w:t>
@@ -1897,7 +1897,7 @@
         <w:t xml:space="preserve"> United States will have reached a</w:t>
       </w:r>
     </w:p>
-    <w:p>
+    <w:p xmlns:wp14="http://schemas.microsoft.com/office/word/2010/wordml" wp14:textId="77777777">
       <w:proofErr w:type="gramStart"/>
       <w:r>
         <w:t>conclusion</w:t>
@@ -1907,7 +1907,7 @@
         <w:t xml:space="preserve"> that the Secretary General</w:t>
       </w:r>
     </w:p>
-    <w:p>
+    <w:p xmlns:wp14="http://schemas.microsoft.com/office/word/2010/wordml" wp14:textId="77777777">
       <w:proofErr w:type="gramStart"/>
       <w:r>
         <w:t>has</w:t>
@@ -1917,12 +1917,12 @@
         <w:t xml:space="preserve"> had his opportunity, that the</w:t>
       </w:r>
     </w:p>
-    <w:p>
+    <w:p xmlns:wp14="http://schemas.microsoft.com/office/word/2010/wordml" wp14:textId="77777777">
       <w:r>
         <w:t>United Nations may not be able to</w:t>
       </w:r>
     </w:p>
-    <w:p>
+    <w:p xmlns:wp14="http://schemas.microsoft.com/office/word/2010/wordml" wp14:textId="77777777">
       <w:proofErr w:type="gramStart"/>
       <w:r>
         <w:t>broker</w:t>
@@ -1932,7 +1932,7 @@
         <w:t xml:space="preserve"> some diplomatic resolution. I</w:t>
       </w:r>
     </w:p>
-    <w:p>
+    <w:p xmlns:wp14="http://schemas.microsoft.com/office/word/2010/wordml" wp14:textId="77777777">
       <w:proofErr w:type="gramStart"/>
       <w:r>
         <w:t>hope</w:t>
@@ -1942,12 +1942,12 @@
         <w:t xml:space="preserve"> at that time the President of the</w:t>
       </w:r>
     </w:p>
-    <w:p>
+    <w:p xmlns:wp14="http://schemas.microsoft.com/office/word/2010/wordml" wp14:textId="77777777">
       <w:r>
         <w:t>United States—and I will urge him to—</w:t>
       </w:r>
     </w:p>
-    <w:p>
+    <w:p xmlns:wp14="http://schemas.microsoft.com/office/word/2010/wordml" wp14:textId="77777777">
       <w:proofErr w:type="gramStart"/>
       <w:r>
         <w:t>will</w:t>
@@ -1957,7 +1957,7 @@
         <w:t xml:space="preserve"> make a decision that we should</w:t>
       </w:r>
     </w:p>
-    <w:p>
+    <w:p xmlns:wp14="http://schemas.microsoft.com/office/word/2010/wordml" wp14:textId="77777777">
       <w:proofErr w:type="gramStart"/>
       <w:r>
         <w:t>step</w:t>
@@ -1967,7 +1967,7 @@
         <w:t xml:space="preserve"> out in terms of sanctions against</w:t>
       </w:r>
     </w:p>
-    <w:p>
+    <w:p xmlns:wp14="http://schemas.microsoft.com/office/word/2010/wordml" wp14:textId="77777777">
       <w:proofErr w:type="gramStart"/>
       <w:r>
         <w:t>the</w:t>
@@ -1977,12 +1977,12 @@
         <w:t xml:space="preserve"> Sudanese Government.</w:t>
       </w:r>
     </w:p>
-    <w:p>
+    <w:p xmlns:wp14="http://schemas.microsoft.com/office/word/2010/wordml" wp14:textId="77777777">
       <w:r>
         <w:t>What is at stake? Two hundred thousand</w:t>
       </w:r>
     </w:p>
-    <w:p>
+    <w:p xmlns:wp14="http://schemas.microsoft.com/office/word/2010/wordml" wp14:textId="77777777">
       <w:proofErr w:type="gramStart"/>
       <w:r>
         <w:t>to</w:t>
@@ -1992,7 +1992,7 @@
         <w:t xml:space="preserve"> four hundred thousand innocent</w:t>
       </w:r>
     </w:p>
-    <w:p>
+    <w:p xmlns:wp14="http://schemas.microsoft.com/office/word/2010/wordml" wp14:textId="77777777">
       <w:proofErr w:type="gramStart"/>
       <w:r>
         <w:t>people</w:t>
@@ -2002,7 +2002,7 @@
         <w:t xml:space="preserve"> who were killed—men,</w:t>
       </w:r>
     </w:p>
-    <w:p>
+    <w:p xmlns:wp14="http://schemas.microsoft.com/office/word/2010/wordml" wp14:textId="77777777">
       <w:proofErr w:type="gramStart"/>
       <w:r>
         <w:lastRenderedPageBreak/>
@@ -2013,7 +2013,7 @@
         <w:t>, and children whose villages</w:t>
       </w:r>
     </w:p>
-    <w:p>
+    <w:p xmlns:wp14="http://schemas.microsoft.com/office/word/2010/wordml" wp14:textId="77777777">
       <w:proofErr w:type="gramStart"/>
       <w:r>
         <w:t>were</w:t>
@@ -2023,7 +2023,7 @@
         <w:t xml:space="preserve"> destroyed, whose homes were destroyed,</w:t>
       </w:r>
     </w:p>
-    <w:p>
+    <w:p xmlns:wp14="http://schemas.microsoft.com/office/word/2010/wordml" wp14:textId="77777777">
       <w:proofErr w:type="gramStart"/>
       <w:r>
         <w:t>children</w:t>
@@ -2033,7 +2033,7 @@
         <w:t xml:space="preserve"> were killed, terrible</w:t>
       </w:r>
     </w:p>
-    <w:p>
+    <w:p xmlns:wp14="http://schemas.microsoft.com/office/word/2010/wordml" wp14:textId="77777777">
       <w:proofErr w:type="gramStart"/>
       <w:r>
         <w:t>atrocities</w:t>
@@ -2043,7 +2043,7 @@
         <w:t xml:space="preserve"> against humanity. Over 2</w:t>
       </w:r>
     </w:p>
-    <w:p>
+    <w:p xmlns:wp14="http://schemas.microsoft.com/office/word/2010/wordml" wp14:textId="77777777">
       <w:proofErr w:type="gramStart"/>
       <w:r>
         <w:t>million</w:t>
@@ -2053,7 +2053,7 @@
         <w:t xml:space="preserve"> people were displaced, forced to</w:t>
       </w:r>
     </w:p>
-    <w:p>
+    <w:p xmlns:wp14="http://schemas.microsoft.com/office/word/2010/wordml" wp14:textId="77777777">
       <w:proofErr w:type="gramStart"/>
       <w:r>
         <w:t>trudge</w:t>
@@ -2063,7 +2063,7 @@
         <w:t xml:space="preserve"> across the desert to try to stay</w:t>
       </w:r>
     </w:p>
-    <w:p>
+    <w:p xmlns:wp14="http://schemas.microsoft.com/office/word/2010/wordml" wp14:textId="77777777">
       <w:proofErr w:type="gramStart"/>
       <w:r>
         <w:t>alive</w:t>
@@ -2073,12 +2073,12 @@
         <w:t xml:space="preserve"> to make it to a refugee camp.</w:t>
       </w:r>
     </w:p>
-    <w:p>
+    <w:p xmlns:wp14="http://schemas.microsoft.com/office/word/2010/wordml" wp14:textId="77777777">
       <w:r>
         <w:t>Why? Because the Government of their</w:t>
       </w:r>
     </w:p>
-    <w:p>
+    <w:p xmlns:wp14="http://schemas.microsoft.com/office/word/2010/wordml" wp14:textId="77777777">
       <w:proofErr w:type="gramStart"/>
       <w:r>
         <w:t>country</w:t>
@@ -2088,7 +2088,7 @@
         <w:t xml:space="preserve"> in Sudan has, frankly, ignored</w:t>
       </w:r>
     </w:p>
-    <w:p>
+    <w:p xmlns:wp14="http://schemas.microsoft.com/office/word/2010/wordml" wp14:textId="77777777">
       <w:proofErr w:type="gramStart"/>
       <w:r>
         <w:t>the</w:t>
@@ -2106,7 +2106,7 @@
         <w:t xml:space="preserve"> militia</w:t>
       </w:r>
     </w:p>
-    <w:p>
+    <w:p xmlns:wp14="http://schemas.microsoft.com/office/word/2010/wordml" wp14:textId="77777777">
       <w:proofErr w:type="gramStart"/>
       <w:r>
         <w:t>and</w:t>
@@ -2116,7 +2116,7 @@
         <w:t xml:space="preserve"> other forces are killing their own</w:t>
       </w:r>
     </w:p>
-    <w:p>
+    <w:p xmlns:wp14="http://schemas.microsoft.com/office/word/2010/wordml" wp14:textId="77777777">
       <w:proofErr w:type="gramStart"/>
       <w:r>
         <w:t>people</w:t>
@@ -2126,7 +2126,7 @@
         <w:t>. That is clearly genocide, and it</w:t>
       </w:r>
     </w:p>
-    <w:p>
+    <w:p xmlns:wp14="http://schemas.microsoft.com/office/word/2010/wordml" wp14:textId="77777777">
       <w:proofErr w:type="gramStart"/>
       <w:r>
         <w:t>is</w:t>
@@ -2136,12 +2136,12 @@
         <w:t xml:space="preserve"> a situation we can no longer tolerate.</w:t>
       </w:r>
     </w:p>
-    <w:p>
+    <w:p xmlns:wp14="http://schemas.microsoft.com/office/word/2010/wordml" wp14:textId="77777777">
       <w:r>
         <w:t>I hope we can find bipartisan support</w:t>
       </w:r>
     </w:p>
-    <w:p>
+    <w:p xmlns:wp14="http://schemas.microsoft.com/office/word/2010/wordml" wp14:textId="77777777">
       <w:proofErr w:type="gramStart"/>
       <w:r>
         <w:t>for</w:t>
@@ -2151,7 +2151,7 @@
         <w:t xml:space="preserve"> decisive action. I hope we can say</w:t>
       </w:r>
     </w:p>
-    <w:p>
+    <w:p xmlns:wp14="http://schemas.microsoft.com/office/word/2010/wordml" wp14:textId="77777777">
       <w:proofErr w:type="gramStart"/>
       <w:r>
         <w:t>to</w:t>
@@ -2161,7 +2161,7 @@
         <w:t xml:space="preserve"> the Chinese: Yes, we applaud your</w:t>
       </w:r>
     </w:p>
-    <w:p>
+    <w:p xmlns:wp14="http://schemas.microsoft.com/office/word/2010/wordml" wp14:textId="77777777">
       <w:proofErr w:type="gramStart"/>
       <w:r>
         <w:t>sending</w:t>
@@ -2171,7 +2171,7 @@
         <w:t xml:space="preserve"> 300 engineers into this region</w:t>
       </w:r>
     </w:p>
-    <w:p>
+    <w:p xmlns:wp14="http://schemas.microsoft.com/office/word/2010/wordml" wp14:textId="77777777">
       <w:proofErr w:type="gramStart"/>
       <w:r>
         <w:t>that</w:t>
@@ -2181,12 +2181,12 @@
         <w:t xml:space="preserve"> is as large as the State of Texas.</w:t>
       </w:r>
     </w:p>
-    <w:p>
+    <w:p xmlns:wp14="http://schemas.microsoft.com/office/word/2010/wordml" wp14:textId="77777777">
       <w:r>
         <w:t>Yes, we applaud the public statements</w:t>
       </w:r>
     </w:p>
-    <w:p>
+    <w:p xmlns:wp14="http://schemas.microsoft.com/office/word/2010/wordml" wp14:textId="77777777">
       <w:proofErr w:type="gramStart"/>
       <w:r>
         <w:t>you</w:t>
@@ -2196,7 +2196,7 @@
         <w:t xml:space="preserve"> have made encouraging the Sudanese</w:t>
       </w:r>
     </w:p>
-    <w:p>
+    <w:p xmlns:wp14="http://schemas.microsoft.com/office/word/2010/wordml" wp14:textId="77777777">
       <w:proofErr w:type="gramStart"/>
       <w:r>
         <w:t>to</w:t>
@@ -2206,7 +2206,7 @@
         <w:t xml:space="preserve"> accept the U.N. peacekeeping</w:t>
       </w:r>
     </w:p>
-    <w:p>
+    <w:p xmlns:wp14="http://schemas.microsoft.com/office/word/2010/wordml" wp14:textId="77777777">
       <w:proofErr w:type="gramStart"/>
       <w:r>
         <w:t>force</w:t>
@@ -2216,7 +2216,7 @@
         <w:t>. But the Chinese can and must do</w:t>
       </w:r>
     </w:p>
-    <w:p>
+    <w:p xmlns:wp14="http://schemas.microsoft.com/office/word/2010/wordml" wp14:textId="77777777">
       <w:proofErr w:type="gramStart"/>
       <w:r>
         <w:t>more</w:t>
@@ -2226,12 +2226,12 @@
         <w:t>.</w:t>
       </w:r>
     </w:p>
-    <w:p>
+    <w:p xmlns:wp14="http://schemas.microsoft.com/office/word/2010/wordml" wp14:textId="77777777">
       <w:r>
         <w:t>China is the biggest customer in the</w:t>
       </w:r>
     </w:p>
-    <w:p>
+    <w:p xmlns:wp14="http://schemas.microsoft.com/office/word/2010/wordml" wp14:textId="77777777">
       <w:proofErr w:type="gramStart"/>
       <w:r>
         <w:t>world</w:t>
@@ -2241,7 +2241,7 @@
         <w:t xml:space="preserve"> for Sudanese oil. If the Chinese</w:t>
       </w:r>
     </w:p>
-    <w:p>
+    <w:p xmlns:wp14="http://schemas.microsoft.com/office/word/2010/wordml" wp14:textId="77777777">
       <w:proofErr w:type="gramStart"/>
       <w:r>
         <w:lastRenderedPageBreak/>
@@ -2252,7 +2252,7 @@
         <w:t xml:space="preserve"> it clear they are not going to</w:t>
       </w:r>
     </w:p>
-    <w:p>
+    <w:p xmlns:wp14="http://schemas.microsoft.com/office/word/2010/wordml" wp14:textId="77777777">
       <w:proofErr w:type="gramStart"/>
       <w:r>
         <w:t>continue</w:t>
@@ -2262,7 +2262,7 @@
         <w:t xml:space="preserve"> their relationship with Sudan</w:t>
       </w:r>
     </w:p>
-    <w:p>
+    <w:p xmlns:wp14="http://schemas.microsoft.com/office/word/2010/wordml" wp14:textId="77777777">
       <w:proofErr w:type="gramStart"/>
       <w:r>
         <w:t>unless</w:t>
@@ -2272,7 +2272,7 @@
         <w:t xml:space="preserve"> something is done to end this</w:t>
       </w:r>
     </w:p>
-    <w:p>
+    <w:p xmlns:wp14="http://schemas.microsoft.com/office/word/2010/wordml" wp14:textId="77777777">
       <w:proofErr w:type="gramStart"/>
       <w:r>
         <w:t>genocide</w:t>
@@ -2282,12 +2282,12 @@
         <w:t>, it can make a big difference.</w:t>
       </w:r>
     </w:p>
-    <w:p>
+    <w:p xmlns:wp14="http://schemas.microsoft.com/office/word/2010/wordml" wp14:textId="77777777">
       <w:r>
         <w:t>I think it is important they do these</w:t>
       </w:r>
     </w:p>
-    <w:p>
+    <w:p xmlns:wp14="http://schemas.microsoft.com/office/word/2010/wordml" wp14:textId="77777777">
       <w:proofErr w:type="gramStart"/>
       <w:r>
         <w:t>things</w:t>
@@ -2297,7 +2297,7 @@
         <w:t>. Certainly, to condemn violence</w:t>
       </w:r>
     </w:p>
-    <w:p>
+    <w:p xmlns:wp14="http://schemas.microsoft.com/office/word/2010/wordml" wp14:textId="77777777">
       <w:proofErr w:type="gramStart"/>
       <w:r>
         <w:t>on</w:t>
@@ -2307,7 +2307,7 @@
         <w:t xml:space="preserve"> one hand and then sell the arms and</w:t>
       </w:r>
     </w:p>
-    <w:p>
+    <w:p xmlns:wp14="http://schemas.microsoft.com/office/word/2010/wordml" wp14:textId="77777777">
       <w:proofErr w:type="gramStart"/>
       <w:r>
         <w:t>ammunition</w:t>
@@ -2317,7 +2317,7 @@
         <w:t xml:space="preserve"> to the Sudanese that is</w:t>
       </w:r>
     </w:p>
-    <w:p>
+    <w:p xmlns:wp14="http://schemas.microsoft.com/office/word/2010/wordml" wp14:textId="77777777">
       <w:proofErr w:type="gramStart"/>
       <w:r>
         <w:t>being</w:t>
@@ -2327,7 +2327,7 @@
         <w:t xml:space="preserve"> used against their own people is</w:t>
       </w:r>
     </w:p>
-    <w:p>
+    <w:p xmlns:wp14="http://schemas.microsoft.com/office/word/2010/wordml" wp14:textId="77777777">
       <w:proofErr w:type="gramStart"/>
       <w:r>
         <w:t>duplicitous</w:t>
@@ -2337,12 +2337,12 @@
         <w:t>. It is not consistent. The</w:t>
       </w:r>
     </w:p>
-    <w:p>
+    <w:p xmlns:wp14="http://schemas.microsoft.com/office/word/2010/wordml" wp14:textId="77777777">
       <w:r>
         <w:t>Chinese should think long and hard</w:t>
       </w:r>
     </w:p>
-    <w:p>
+    <w:p xmlns:wp14="http://schemas.microsoft.com/office/word/2010/wordml" wp14:textId="77777777">
       <w:proofErr w:type="gramStart"/>
       <w:r>
         <w:t>about</w:t>
@@ -2352,7 +2352,7 @@
         <w:t xml:space="preserve"> whether they can serve both</w:t>
       </w:r>
     </w:p>
-    <w:p>
+    <w:p xmlns:wp14="http://schemas.microsoft.com/office/word/2010/wordml" wp14:textId="77777777">
       <w:proofErr w:type="gramStart"/>
       <w:r>
         <w:t>roles</w:t>
@@ -2362,7 +2362,7 @@
         <w:t xml:space="preserve"> and try to convince the world</w:t>
       </w:r>
     </w:p>
-    <w:p>
+    <w:p xmlns:wp14="http://schemas.microsoft.com/office/word/2010/wordml" wp14:textId="77777777">
       <w:proofErr w:type="gramStart"/>
       <w:r>
         <w:t>they</w:t>
@@ -2372,12 +2372,12 @@
         <w:t xml:space="preserve"> are doing something meaningful.</w:t>
       </w:r>
     </w:p>
-    <w:p>
+    <w:p xmlns:wp14="http://schemas.microsoft.com/office/word/2010/wordml" wp14:textId="77777777">
       <w:r>
         <w:t>In the meantime, I think we need a</w:t>
       </w:r>
     </w:p>
-    <w:p>
+    <w:p xmlns:wp14="http://schemas.microsoft.com/office/word/2010/wordml" wp14:textId="77777777">
       <w:proofErr w:type="gramStart"/>
       <w:r>
         <w:t>divestment</w:t>
@@ -2387,7 +2387,7 @@
         <w:t xml:space="preserve"> strategy. I think it is time</w:t>
       </w:r>
     </w:p>
-    <w:p>
+    <w:p xmlns:wp14="http://schemas.microsoft.com/office/word/2010/wordml" wp14:textId="77777777">
       <w:proofErr w:type="gramStart"/>
       <w:r>
         <w:t>for</w:t>
@@ -2397,7 +2397,7 @@
         <w:t xml:space="preserve"> the United States, first, to change</w:t>
       </w:r>
     </w:p>
-    <w:p>
+    <w:p xmlns:wp14="http://schemas.microsoft.com/office/word/2010/wordml" wp14:textId="77777777">
       <w:proofErr w:type="gramStart"/>
       <w:r>
         <w:t>the</w:t>
@@ -2407,7 +2407,7 @@
         <w:t xml:space="preserve"> law so State and local governments</w:t>
       </w:r>
     </w:p>
-    <w:p>
+    <w:p xmlns:wp14="http://schemas.microsoft.com/office/word/2010/wordml" wp14:textId="77777777">
       <w:proofErr w:type="gramStart"/>
       <w:r>
         <w:t>can</w:t>
@@ -2417,7 +2417,7 @@
         <w:t xml:space="preserve"> make decisions to divest in mutual</w:t>
       </w:r>
     </w:p>
-    <w:p>
+    <w:p xmlns:wp14="http://schemas.microsoft.com/office/word/2010/wordml" wp14:textId="77777777">
       <w:proofErr w:type="gramStart"/>
       <w:r>
         <w:t>funds</w:t>
@@ -2427,7 +2427,7 @@
         <w:t>, in investment funds that relate</w:t>
       </w:r>
     </w:p>
-    <w:p>
+    <w:p xmlns:wp14="http://schemas.microsoft.com/office/word/2010/wordml" wp14:textId="77777777">
       <w:proofErr w:type="gramStart"/>
       <w:r>
         <w:t>to</w:t>
@@ -2437,12 +2437,12 @@
         <w:t xml:space="preserve"> companies doing business in Sudan.</w:t>
       </w:r>
     </w:p>
-    <w:p>
+    <w:p xmlns:wp14="http://schemas.microsoft.com/office/word/2010/wordml" wp14:textId="77777777">
       <w:r>
         <w:t>Right now the courts have stopped that</w:t>
       </w:r>
     </w:p>
-    <w:p>
+    <w:p xmlns:wp14="http://schemas.microsoft.com/office/word/2010/wordml" wp14:textId="77777777">
       <w:proofErr w:type="gramStart"/>
       <w:r>
         <w:t>kind</w:t>
@@ -2452,7 +2452,7 @@
         <w:t xml:space="preserve"> of divestment. We can change</w:t>
       </w:r>
     </w:p>
-    <w:p>
+    <w:p xmlns:wp14="http://schemas.microsoft.com/office/word/2010/wordml" wp14:textId="77777777">
       <w:proofErr w:type="gramStart"/>
       <w:r>
         <w:t>that</w:t>
@@ -2462,7 +2462,7 @@
         <w:t xml:space="preserve"> law, and I have pending legislation</w:t>
       </w:r>
     </w:p>
-    <w:p>
+    <w:p xmlns:wp14="http://schemas.microsoft.com/office/word/2010/wordml" wp14:textId="77777777">
       <w:proofErr w:type="gramStart"/>
       <w:r>
         <w:t>to</w:t>
@@ -2472,7 +2472,7 @@
         <w:t xml:space="preserve"> do that. We need to have our</w:t>
       </w:r>
     </w:p>
-    <w:p>
+    <w:p xmlns:wp14="http://schemas.microsoft.com/office/word/2010/wordml" wp14:textId="77777777">
       <w:proofErr w:type="gramStart"/>
       <w:r>
         <w:lastRenderedPageBreak/>
@@ -2483,7 +2483,7 @@
         <w:t xml:space="preserve"> policy in this country to put pressure</w:t>
       </w:r>
     </w:p>
-    <w:p>
+    <w:p xmlns:wp14="http://schemas.microsoft.com/office/word/2010/wordml" wp14:textId="77777777">
       <w:proofErr w:type="gramStart"/>
       <w:r>
         <w:t>on</w:t>
@@ -2493,12 +2493,12 @@
         <w:t xml:space="preserve"> the Sudanese to accept the</w:t>
       </w:r>
     </w:p>
-    <w:p>
+    <w:p xmlns:wp14="http://schemas.microsoft.com/office/word/2010/wordml" wp14:textId="77777777">
       <w:r>
         <w:t>U.N. peacekeepers—not American soldiers</w:t>
       </w:r>
     </w:p>
-    <w:p>
+    <w:p xmlns:wp14="http://schemas.microsoft.com/office/word/2010/wordml" wp14:textId="77777777">
       <w:proofErr w:type="gramStart"/>
       <w:r>
         <w:t>but</w:t>
@@ -2508,7 +2508,7 @@
         <w:t xml:space="preserve"> U.N. peacekeepers—who will</w:t>
       </w:r>
     </w:p>
-    <w:p>
+    <w:p xmlns:wp14="http://schemas.microsoft.com/office/word/2010/wordml" wp14:textId="77777777">
       <w:proofErr w:type="gramStart"/>
       <w:r>
         <w:t>come</w:t>
@@ -2518,7 +2518,7 @@
         <w:t xml:space="preserve"> to the rescue of these poor people</w:t>
       </w:r>
     </w:p>
-    <w:p>
+    <w:p xmlns:wp14="http://schemas.microsoft.com/office/word/2010/wordml" wp14:textId="77777777">
       <w:proofErr w:type="gramStart"/>
       <w:r>
         <w:t>who</w:t>
@@ -2528,7 +2528,7 @@
         <w:t xml:space="preserve"> are suffering in Darfur. This is a</w:t>
       </w:r>
     </w:p>
-    <w:p>
+    <w:p xmlns:wp14="http://schemas.microsoft.com/office/word/2010/wordml" wp14:textId="77777777">
       <w:proofErr w:type="gramStart"/>
       <w:r>
         <w:t>situation</w:t>
@@ -2538,7 +2538,7 @@
         <w:t xml:space="preserve"> which calls on the United</w:t>
       </w:r>
     </w:p>
-    <w:p>
+    <w:p xmlns:wp14="http://schemas.microsoft.com/office/word/2010/wordml" wp14:textId="77777777">
       <w:proofErr w:type="gramStart"/>
       <w:r>
         <w:t>States to keep its word.</w:t>
@@ -2548,17 +2548,17 @@
         <w:t xml:space="preserve"> When the</w:t>
       </w:r>
     </w:p>
-    <w:p>
+    <w:p xmlns:wp14="http://schemas.microsoft.com/office/word/2010/wordml" wp14:textId="77777777">
       <w:r>
         <w:t>President announced the genocide in</w:t>
       </w:r>
     </w:p>
-    <w:p>
+    <w:p xmlns:wp14="http://schemas.microsoft.com/office/word/2010/wordml" wp14:textId="77777777">
       <w:r>
         <w:t>Darfur, he reminded us of what happened</w:t>
       </w:r>
     </w:p>
-    <w:p>
+    <w:p xmlns:wp14="http://schemas.microsoft.com/office/word/2010/wordml" wp14:textId="77777777">
       <w:proofErr w:type="gramStart"/>
       <w:r>
         <w:t>in</w:t>
@@ -2568,7 +2568,7 @@
         <w:t xml:space="preserve"> Rwanda. Under the previous</w:t>
       </w:r>
     </w:p>
-    <w:p>
+    <w:p xmlns:wp14="http://schemas.microsoft.com/office/word/2010/wordml" wp14:textId="77777777">
       <w:proofErr w:type="gramStart"/>
       <w:r>
         <w:t>administration</w:t>
@@ -2578,7 +2578,7 @@
         <w:t xml:space="preserve"> in Rwanda, the genocide</w:t>
       </w:r>
     </w:p>
-    <w:p>
+    <w:p xmlns:wp14="http://schemas.microsoft.com/office/word/2010/wordml" wp14:textId="77777777">
       <w:proofErr w:type="gramStart"/>
       <w:r>
         <w:t>occurred</w:t>
@@ -2588,7 +2588,7 @@
         <w:t xml:space="preserve"> which claimed as many</w:t>
       </w:r>
     </w:p>
-    <w:p>
+    <w:p xmlns:wp14="http://schemas.microsoft.com/office/word/2010/wordml" wp14:textId="77777777">
       <w:proofErr w:type="gramStart"/>
       <w:r>
         <w:t>as</w:t>
@@ -2598,7 +2598,7 @@
         <w:t xml:space="preserve"> 800,000 innocent lives. The administration</w:t>
       </w:r>
     </w:p>
-    <w:p>
+    <w:p xmlns:wp14="http://schemas.microsoft.com/office/word/2010/wordml" wp14:textId="77777777">
       <w:proofErr w:type="gramStart"/>
       <w:r>
         <w:t>at</w:t>
@@ -2608,12 +2608,12 @@
         <w:t xml:space="preserve"> that time, under President</w:t>
       </w:r>
     </w:p>
-    <w:p>
+    <w:p xmlns:wp14="http://schemas.microsoft.com/office/word/2010/wordml" wp14:textId="77777777">
       <w:r>
         <w:t>Clinton, was warned and took no action,</w:t>
       </w:r>
     </w:p>
-    <w:p>
+    <w:p xmlns:wp14="http://schemas.microsoft.com/office/word/2010/wordml" wp14:textId="77777777">
       <w:proofErr w:type="gramStart"/>
       <w:r>
         <w:t>would</w:t>
@@ -2623,7 +2623,7 @@
         <w:t xml:space="preserve"> not declare a genocide. As</w:t>
       </w:r>
     </w:p>
-    <w:p>
+    <w:p xmlns:wp14="http://schemas.microsoft.com/office/word/2010/wordml" wp14:textId="77777777">
       <w:proofErr w:type="gramStart"/>
       <w:r>
         <w:t>a</w:t>
@@ -2633,12 +2633,12 @@
         <w:t xml:space="preserve"> consequence, the massacre occurred.</w:t>
       </w:r>
     </w:p>
-    <w:p>
+    <w:p xmlns:wp14="http://schemas.microsoft.com/office/word/2010/wordml" wp14:textId="77777777">
       <w:r>
         <w:t>We know it could have been averted</w:t>
       </w:r>
     </w:p>
-    <w:p>
+    <w:p xmlns:wp14="http://schemas.microsoft.com/office/word/2010/wordml" wp14:textId="77777777">
       <w:proofErr w:type="gramStart"/>
       <w:r>
         <w:t>with</w:t>
@@ -2648,7 +2648,7 @@
         <w:t xml:space="preserve"> very few soldiers, maybe even as</w:t>
       </w:r>
     </w:p>
-    <w:p>
+    <w:p xmlns:wp14="http://schemas.microsoft.com/office/word/2010/wordml" wp14:textId="77777777">
       <w:proofErr w:type="gramStart"/>
       <w:r>
         <w:t>few</w:t>
@@ -2658,7 +2658,7 @@
         <w:t xml:space="preserve"> as 5,000 soldiers. Supplementing</w:t>
       </w:r>
     </w:p>
-    <w:p>
+    <w:p xmlns:wp14="http://schemas.microsoft.com/office/word/2010/wordml" wp14:textId="77777777">
       <w:proofErr w:type="gramStart"/>
       <w:r>
         <w:t>the</w:t>
@@ -2668,7 +2668,7 @@
         <w:t xml:space="preserve"> U.N. peacekeeping force could have</w:t>
       </w:r>
     </w:p>
-    <w:p>
+    <w:p xmlns:wp14="http://schemas.microsoft.com/office/word/2010/wordml" wp14:textId="77777777">
       <w:proofErr w:type="gramStart"/>
       <w:r>
         <w:t>saved</w:t>
@@ -2678,7 +2678,7 @@
         <w:t xml:space="preserve"> 800,000 lives. It is unimaginable</w:t>
       </w:r>
     </w:p>
-    <w:p>
+    <w:p xmlns:wp14="http://schemas.microsoft.com/office/word/2010/wordml" wp14:textId="77777777">
       <w:proofErr w:type="gramStart"/>
       <w:r>
         <w:t>that</w:t>
@@ -2688,7 +2688,7 @@
         <w:t xml:space="preserve"> we did not respond, or at least</w:t>
       </w:r>
     </w:p>
-    <w:p>
+    <w:p xmlns:wp14="http://schemas.microsoft.com/office/word/2010/wordml" wp14:textId="77777777">
       <w:proofErr w:type="gramStart"/>
       <w:r>
         <w:t>help</w:t>
@@ -2698,13 +2698,13 @@
         <w:t xml:space="preserve"> others to respond.</w:t>
       </w:r>
     </w:p>
-    <w:p>
+    <w:p xmlns:wp14="http://schemas.microsoft.com/office/word/2010/wordml" wp14:textId="77777777">
       <w:r>
         <w:lastRenderedPageBreak/>
         <w:t>President Clinton, reflecting on this,</w:t>
       </w:r>
     </w:p>
-    <w:p>
+    <w:p xmlns:wp14="http://schemas.microsoft.com/office/word/2010/wordml" wp14:textId="77777777">
       <w:proofErr w:type="gramStart"/>
       <w:r>
         <w:t>has</w:t>
@@ -2714,7 +2714,7 @@
         <w:t xml:space="preserve"> said it is one of the real disappointments</w:t>
       </w:r>
     </w:p>
-    <w:p>
+    <w:p xmlns:wp14="http://schemas.microsoft.com/office/word/2010/wordml" wp14:textId="77777777">
       <w:proofErr w:type="gramStart"/>
       <w:r>
         <w:t>and</w:t>
@@ -2724,7 +2724,7 @@
         <w:t xml:space="preserve"> failures in foreign policy</w:t>
       </w:r>
     </w:p>
-    <w:p>
+    <w:p xmlns:wp14="http://schemas.microsoft.com/office/word/2010/wordml" wp14:textId="77777777">
       <w:proofErr w:type="gramStart"/>
       <w:r>
         <w:t>during</w:t>
@@ -2734,17 +2734,17 @@
         <w:t xml:space="preserve"> the terms he served as President.</w:t>
       </w:r>
     </w:p>
-    <w:p>
+    <w:p xmlns:wp14="http://schemas.microsoft.com/office/word/2010/wordml" wp14:textId="77777777">
       <w:r>
         <w:t>Let’s not repeat that mistake.</w:t>
       </w:r>
     </w:p>
-    <w:p>
+    <w:p xmlns:wp14="http://schemas.microsoft.com/office/word/2010/wordml" wp14:textId="77777777">
       <w:r>
         <w:t>I have urged President Bush, with a</w:t>
       </w:r>
     </w:p>
-    <w:p>
+    <w:p xmlns:wp14="http://schemas.microsoft.com/office/word/2010/wordml" wp14:textId="77777777">
       <w:proofErr w:type="gramStart"/>
       <w:r>
         <w:t>year</w:t>
@@ -2754,7 +2754,7 @@
         <w:t xml:space="preserve"> and a half left of his term, and so</w:t>
       </w:r>
     </w:p>
-    <w:p>
+    <w:p xmlns:wp14="http://schemas.microsoft.com/office/word/2010/wordml" wp14:textId="77777777">
       <w:proofErr w:type="gramStart"/>
       <w:r>
         <w:t>many</w:t>
@@ -2764,7 +2764,7 @@
         <w:t xml:space="preserve"> other things that he has to consider,</w:t>
       </w:r>
     </w:p>
-    <w:p>
+    <w:p xmlns:wp14="http://schemas.microsoft.com/office/word/2010/wordml" wp14:textId="77777777">
       <w:proofErr w:type="gramStart"/>
       <w:r>
         <w:t>to</w:t>
@@ -2774,7 +2774,7 @@
         <w:t xml:space="preserve"> remember a promise he made</w:t>
       </w:r>
     </w:p>
-    <w:p>
+    <w:p xmlns:wp14="http://schemas.microsoft.com/office/word/2010/wordml" wp14:textId="77777777">
       <w:proofErr w:type="gramStart"/>
       <w:r>
         <w:t>when</w:t>
@@ -2784,7 +2784,7 @@
         <w:t xml:space="preserve"> he announced the genocide in</w:t>
       </w:r>
     </w:p>
-    <w:p>
+    <w:p xmlns:wp14="http://schemas.microsoft.com/office/word/2010/wordml" wp14:textId="77777777">
       <w:proofErr w:type="gramStart"/>
       <w:r>
         <w:t>Darfur.</w:t>
@@ -2794,12 +2794,12 @@
         <w:t xml:space="preserve"> He said: Not on my watch.</w:t>
       </w:r>
     </w:p>
-    <w:p>
+    <w:p xmlns:wp14="http://schemas.microsoft.com/office/word/2010/wordml" wp14:textId="77777777">
       <w:r>
         <w:t>Well, Mr. President, your watch is</w:t>
       </w:r>
     </w:p>
-    <w:p>
+    <w:p xmlns:wp14="http://schemas.microsoft.com/office/word/2010/wordml" wp14:textId="77777777">
       <w:proofErr w:type="gramStart"/>
       <w:r>
         <w:t>drawing</w:t>
@@ -2809,7 +2809,7 @@
         <w:t xml:space="preserve"> to a close, and you have a</w:t>
       </w:r>
     </w:p>
-    <w:p>
+    <w:p xmlns:wp14="http://schemas.microsoft.com/office/word/2010/wordml" wp14:textId="77777777">
       <w:proofErr w:type="gramStart"/>
       <w:r>
         <w:t>chance</w:t>
@@ -2819,7 +2819,7 @@
         <w:t>, you have the power, unlike any</w:t>
       </w:r>
     </w:p>
-    <w:p>
+    <w:p xmlns:wp14="http://schemas.microsoft.com/office/word/2010/wordml" wp14:textId="77777777">
       <w:proofErr w:type="gramStart"/>
       <w:r>
         <w:t>other</w:t>
@@ -2829,7 +2829,7 @@
         <w:t xml:space="preserve"> person in the world, to make a</w:t>
       </w:r>
     </w:p>
-    <w:p>
+    <w:p xmlns:wp14="http://schemas.microsoft.com/office/word/2010/wordml" wp14:textId="77777777">
       <w:proofErr w:type="gramStart"/>
       <w:r>
         <w:t>difference</w:t>
@@ -2839,12 +2839,12 @@
         <w:t xml:space="preserve"> in Darfur. If the Secretary</w:t>
       </w:r>
     </w:p>
-    <w:p>
+    <w:p xmlns:wp14="http://schemas.microsoft.com/office/word/2010/wordml" wp14:textId="77777777">
       <w:r>
         <w:t>General of the United Nations will not</w:t>
       </w:r>
     </w:p>
-    <w:p>
+    <w:p xmlns:wp14="http://schemas.microsoft.com/office/word/2010/wordml" wp14:textId="77777777">
       <w:proofErr w:type="gramStart"/>
       <w:r>
         <w:t>respond</w:t>
@@ -2854,17 +2854,17 @@
         <w:t xml:space="preserve"> in a timely way, we must respond.</w:t>
       </w:r>
     </w:p>
-    <w:p>
+    <w:p xmlns:wp14="http://schemas.microsoft.com/office/word/2010/wordml" wp14:textId="77777777">
       <w:r>
         <w:t>Some may argue it might fail.</w:t>
       </w:r>
     </w:p>
-    <w:p>
+    <w:p xmlns:wp14="http://schemas.microsoft.com/office/word/2010/wordml" wp14:textId="77777777">
       <w:r>
         <w:t>Maybe we won’t succeed, but at least</w:t>
       </w:r>
     </w:p>
-    <w:p>
+    <w:p xmlns:wp14="http://schemas.microsoft.com/office/word/2010/wordml" wp14:textId="77777777">
       <w:proofErr w:type="gramStart"/>
       <w:r>
         <w:t>we</w:t>
@@ -2874,7 +2874,7 @@
         <w:t xml:space="preserve"> will have tried.</w:t>
       </w:r>
     </w:p>
-    <w:p>
+    <w:p xmlns:wp14="http://schemas.microsoft.com/office/word/2010/wordml" wp14:textId="77777777">
       <w:r>
         <w:t xml:space="preserve">I always </w:t>
       </w:r>
@@ -2887,7 +2887,7 @@
         <w:t xml:space="preserve"> when we come to</w:t>
       </w:r>
     </w:p>
-    <w:p>
+    <w:p xmlns:wp14="http://schemas.microsoft.com/office/word/2010/wordml" wp14:textId="77777777">
       <w:proofErr w:type="gramStart"/>
       <w:r>
         <w:t>these</w:t>
@@ -2897,7 +2897,7 @@
         <w:t xml:space="preserve"> discussions about this kind of</w:t>
       </w:r>
     </w:p>
-    <w:p>
+    <w:p xmlns:wp14="http://schemas.microsoft.com/office/word/2010/wordml" wp14:textId="77777777">
       <w:proofErr w:type="gramStart"/>
       <w:r>
         <w:t>challenge</w:t>
@@ -2907,7 +2907,7 @@
         <w:t>, about one of my favorite</w:t>
       </w:r>
     </w:p>
-    <w:p>
+    <w:p xmlns:wp14="http://schemas.microsoft.com/office/word/2010/wordml" wp14:textId="77777777">
       <w:proofErr w:type="gramStart"/>
       <w:r>
         <w:t>movies</w:t>
@@ -2917,7 +2917,7 @@
         <w:t>: ‘‘Schindler’s List.’’ At the end</w:t>
       </w:r>
     </w:p>
-    <w:p>
+    <w:p xmlns:wp14="http://schemas.microsoft.com/office/word/2010/wordml" wp14:textId="77777777">
       <w:proofErr w:type="gramStart"/>
       <w:r>
         <w:lastRenderedPageBreak/>
@@ -2928,7 +2928,7 @@
         <w:t xml:space="preserve"> ‘‘Schindler’s List,’’ Oskar Schindler,</w:t>
       </w:r>
     </w:p>
-    <w:p>
+    <w:p xmlns:wp14="http://schemas.microsoft.com/office/word/2010/wordml" wp14:textId="77777777">
       <w:proofErr w:type="gramStart"/>
       <w:r>
         <w:t>if</w:t>
@@ -2938,7 +2938,7 @@
         <w:t xml:space="preserve"> you will remember, was a businessman</w:t>
       </w:r>
     </w:p>
-    <w:p>
+    <w:p xmlns:wp14="http://schemas.microsoft.com/office/word/2010/wordml" wp14:textId="77777777">
       <w:proofErr w:type="gramStart"/>
       <w:r>
         <w:t>who</w:t>
@@ -2948,7 +2948,7 @@
         <w:t xml:space="preserve"> started off with the goal of</w:t>
       </w:r>
     </w:p>
-    <w:p>
+    <w:p xmlns:wp14="http://schemas.microsoft.com/office/word/2010/wordml" wp14:textId="77777777">
       <w:proofErr w:type="gramStart"/>
       <w:r>
         <w:t>making</w:t>
@@ -2958,7 +2958,7 @@
         <w:t xml:space="preserve"> money and then decided that</w:t>
       </w:r>
     </w:p>
-    <w:p>
+    <w:p xmlns:wp14="http://schemas.microsoft.com/office/word/2010/wordml" wp14:textId="77777777">
       <w:proofErr w:type="gramStart"/>
       <w:r>
         <w:t>he</w:t>
@@ -2968,7 +2968,7 @@
         <w:t xml:space="preserve"> had a bigger goal in life, and that</w:t>
       </w:r>
     </w:p>
-    <w:p>
+    <w:p xmlns:wp14="http://schemas.microsoft.com/office/word/2010/wordml" wp14:textId="77777777">
       <w:proofErr w:type="gramStart"/>
       <w:r>
         <w:t>was</w:t>
@@ -2978,7 +2978,7 @@
         <w:t xml:space="preserve"> to save as many Jewish people as</w:t>
       </w:r>
     </w:p>
-    <w:p>
+    <w:p xmlns:wp14="http://schemas.microsoft.com/office/word/2010/wordml" wp14:textId="77777777">
       <w:proofErr w:type="gramStart"/>
       <w:r>
         <w:t>he</w:t>
@@ -2988,7 +2988,7 @@
         <w:t xml:space="preserve"> could by declaring that they were</w:t>
       </w:r>
     </w:p>
-    <w:p>
+    <w:p xmlns:wp14="http://schemas.microsoft.com/office/word/2010/wordml" wp14:textId="77777777">
       <w:proofErr w:type="gramStart"/>
       <w:r>
         <w:t>workers</w:t>
@@ -2998,7 +2998,7 @@
         <w:t xml:space="preserve"> and employees in his plant. He</w:t>
       </w:r>
     </w:p>
-    <w:p>
+    <w:p xmlns:wp14="http://schemas.microsoft.com/office/word/2010/wordml" wp14:textId="77777777">
       <w:proofErr w:type="gramStart"/>
       <w:r>
         <w:t>managed</w:t>
@@ -3008,12 +3008,12 @@
         <w:t xml:space="preserve"> to save so many lives.</w:t>
       </w:r>
     </w:p>
-    <w:p>
+    <w:p xmlns:wp14="http://schemas.microsoft.com/office/word/2010/wordml" wp14:textId="77777777">
       <w:r>
         <w:t>At the end of the movie there was</w:t>
       </w:r>
     </w:p>
-    <w:p>
+    <w:p xmlns:wp14="http://schemas.microsoft.com/office/word/2010/wordml" wp14:textId="77777777">
       <w:proofErr w:type="gramStart"/>
       <w:r>
         <w:t>this</w:t>
@@ -3023,7 +3023,7 @@
         <w:t xml:space="preserve"> graphic scene where the workers—</w:t>
       </w:r>
     </w:p>
-    <w:p>
+    <w:p xmlns:wp14="http://schemas.microsoft.com/office/word/2010/wordml" wp14:textId="77777777">
       <w:proofErr w:type="gramStart"/>
       <w:r>
         <w:t>the</w:t>
@@ -3033,7 +3033,7 @@
         <w:t xml:space="preserve"> war was over and the workers were</w:t>
       </w:r>
     </w:p>
-    <w:p>
+    <w:p xmlns:wp14="http://schemas.microsoft.com/office/word/2010/wordml" wp14:textId="77777777">
       <w:proofErr w:type="gramStart"/>
       <w:r>
         <w:t>finally</w:t>
@@ -3043,7 +3043,7 @@
         <w:t xml:space="preserve"> free, and they wanted to show</w:t>
       </w:r>
     </w:p>
-    <w:p>
+    <w:p xmlns:wp14="http://schemas.microsoft.com/office/word/2010/wordml" wp14:textId="77777777">
       <w:proofErr w:type="gramStart"/>
       <w:r>
         <w:t>their</w:t>
@@ -3053,7 +3053,7 @@
         <w:t xml:space="preserve"> gratitude to Mr. Schindler. So</w:t>
       </w:r>
     </w:p>
-    <w:p>
+    <w:p xmlns:wp14="http://schemas.microsoft.com/office/word/2010/wordml" wp14:textId="77777777">
       <w:proofErr w:type="gramStart"/>
       <w:r>
         <w:t>they</w:t>
@@ -3063,7 +3063,7 @@
         <w:t xml:space="preserve"> asked the workers to give up the</w:t>
       </w:r>
     </w:p>
-    <w:p>
+    <w:p xmlns:wp14="http://schemas.microsoft.com/office/word/2010/wordml" wp14:textId="77777777">
       <w:proofErr w:type="gramStart"/>
       <w:r>
         <w:t>gold</w:t>
@@ -3073,7 +3073,7 @@
         <w:t xml:space="preserve"> fillings in their teeth, and they</w:t>
       </w:r>
     </w:p>
-    <w:p>
+    <w:p xmlns:wp14="http://schemas.microsoft.com/office/word/2010/wordml" wp14:textId="77777777">
       <w:proofErr w:type="gramStart"/>
       <w:r>
         <w:t>knocked</w:t>
@@ -3083,7 +3083,7 @@
         <w:t xml:space="preserve"> out the gold fillings in their</w:t>
       </w:r>
     </w:p>
-    <w:p>
+    <w:p xmlns:wp14="http://schemas.microsoft.com/office/word/2010/wordml" wp14:textId="77777777">
       <w:proofErr w:type="gramStart"/>
       <w:r>
         <w:t>teeth</w:t>
@@ -3093,7 +3093,7 @@
         <w:t xml:space="preserve"> and melted it into a ring that</w:t>
       </w:r>
     </w:p>
-    <w:p>
+    <w:p xmlns:wp14="http://schemas.microsoft.com/office/word/2010/wordml" wp14:textId="77777777">
       <w:proofErr w:type="gramStart"/>
       <w:r>
         <w:t>they</w:t>
@@ -3103,7 +3103,7 @@
         <w:t xml:space="preserve"> gave him as a gift for saving their</w:t>
       </w:r>
     </w:p>
-    <w:p>
+    <w:p xmlns:wp14="http://schemas.microsoft.com/office/word/2010/wordml" wp14:textId="77777777">
       <w:proofErr w:type="gramStart"/>
       <w:r>
         <w:t>lives</w:t>
@@ -3113,12 +3113,12 @@
         <w:t>.</w:t>
       </w:r>
     </w:p>
-    <w:p>
+    <w:p xmlns:wp14="http://schemas.microsoft.com/office/word/2010/wordml" wp14:textId="77777777">
       <w:r>
         <w:t>There was this touching scene at the</w:t>
       </w:r>
     </w:p>
-    <w:p>
+    <w:p xmlns:wp14="http://schemas.microsoft.com/office/word/2010/wordml" wp14:textId="77777777">
       <w:proofErr w:type="gramStart"/>
       <w:r>
         <w:t>end</w:t>
@@ -3136,7 +3136,7 @@
         <w:t>,</w:t>
       </w:r>
     </w:p>
-    <w:p>
+    <w:p xmlns:wp14="http://schemas.microsoft.com/office/word/2010/wordml" wp14:textId="77777777">
       <w:proofErr w:type="gramStart"/>
       <w:r>
         <w:t>who</w:t>
@@ -3146,12 +3146,12 @@
         <w:t xml:space="preserve"> was playing the role of Oskar</w:t>
       </w:r>
     </w:p>
-    <w:p>
+    <w:p xmlns:wp14="http://schemas.microsoft.com/office/word/2010/wordml" wp14:textId="77777777">
       <w:r>
         <w:t>Schindler, was standing by this car</w:t>
       </w:r>
     </w:p>
-    <w:p>
+    <w:p xmlns:wp14="http://schemas.microsoft.com/office/word/2010/wordml" wp14:textId="77777777">
       <w:proofErr w:type="gramStart"/>
       <w:r>
         <w:t>about</w:t>
@@ -3161,7 +3161,7 @@
         <w:t xml:space="preserve"> to leave the factory, and they</w:t>
       </w:r>
     </w:p>
-    <w:p>
+    <w:p xmlns:wp14="http://schemas.microsoft.com/office/word/2010/wordml" wp14:textId="77777777">
       <w:proofErr w:type="gramStart"/>
       <w:r>
         <w:lastRenderedPageBreak/>
@@ -3172,7 +3172,7 @@
         <w:t xml:space="preserve"> him with this ring. He broke</w:t>
       </w:r>
     </w:p>
-    <w:p>
+    <w:p xmlns:wp14="http://schemas.microsoft.com/office/word/2010/wordml" wp14:textId="77777777">
       <w:proofErr w:type="gramStart"/>
       <w:r>
         <w:t>down</w:t>
@@ -3182,12 +3182,12 @@
         <w:t>, and his words are unforgettable.</w:t>
       </w:r>
     </w:p>
-    <w:p>
+    <w:p xmlns:wp14="http://schemas.microsoft.com/office/word/2010/wordml" wp14:textId="77777777">
       <w:r>
         <w:t>He said: I should have done more. I</w:t>
       </w:r>
     </w:p>
-    <w:p>
+    <w:p xmlns:wp14="http://schemas.microsoft.com/office/word/2010/wordml" wp14:textId="77777777">
       <w:proofErr w:type="gramStart"/>
       <w:r>
         <w:t>should</w:t>
@@ -3197,12 +3197,12 @@
         <w:t xml:space="preserve"> have done more.</w:t>
       </w:r>
     </w:p>
-    <w:p>
+    <w:p xmlns:wp14="http://schemas.microsoft.com/office/word/2010/wordml" wp14:textId="77777777">
       <w:r>
         <w:t>I think about that in the context of</w:t>
       </w:r>
     </w:p>
-    <w:p>
+    <w:p xmlns:wp14="http://schemas.microsoft.com/office/word/2010/wordml" wp14:textId="77777777">
       <w:proofErr w:type="gramStart"/>
       <w:r>
         <w:t>Darfur.</w:t>
@@ -3212,7 +3212,7 @@
         <w:t xml:space="preserve"> When it is all over, and history</w:t>
       </w:r>
     </w:p>
-    <w:p>
+    <w:p xmlns:wp14="http://schemas.microsoft.com/office/word/2010/wordml" wp14:textId="77777777">
       <w:proofErr w:type="gramStart"/>
       <w:r>
         <w:t>is</w:t>
@@ -3222,7 +3222,7 @@
         <w:t xml:space="preserve"> written, I don’t want to have to</w:t>
       </w:r>
     </w:p>
-    <w:p>
+    <w:p xmlns:wp14="http://schemas.microsoft.com/office/word/2010/wordml" wp14:textId="77777777">
       <w:proofErr w:type="gramStart"/>
       <w:r>
         <w:t>stand</w:t>
@@ -3232,12 +3232,12 @@
         <w:t xml:space="preserve"> here and ask any Senator to say:</w:t>
       </w:r>
     </w:p>
-    <w:p>
+    <w:p xmlns:wp14="http://schemas.microsoft.com/office/word/2010/wordml" wp14:textId="77777777">
       <w:r>
         <w:t>I should have done more. We need to do</w:t>
       </w:r>
     </w:p>
-    <w:p>
+    <w:p xmlns:wp14="http://schemas.microsoft.com/office/word/2010/wordml" wp14:textId="77777777">
       <w:proofErr w:type="gramStart"/>
       <w:r>
         <w:t>something</w:t>
@@ -3247,7 +3247,7 @@
         <w:t>, and we need to do it now. If</w:t>
       </w:r>
     </w:p>
-    <w:p>
+    <w:p xmlns:wp14="http://schemas.microsoft.com/office/word/2010/wordml" wp14:textId="77777777">
       <w:proofErr w:type="gramStart"/>
       <w:r>
         <w:t>it</w:t>
@@ -3257,7 +3257,7 @@
         <w:t xml:space="preserve"> is not successful in ending the genocide</w:t>
       </w:r>
     </w:p>
-    <w:p>
+    <w:p xmlns:wp14="http://schemas.microsoft.com/office/word/2010/wordml" wp14:textId="77777777">
       <w:proofErr w:type="gramStart"/>
       <w:r>
         <w:t>in</w:t>
@@ -3267,7 +3267,7 @@
         <w:t xml:space="preserve"> Darfur, at least we can say we</w:t>
       </w:r>
     </w:p>
-    <w:p>
+    <w:p xmlns:wp14="http://schemas.microsoft.com/office/word/2010/wordml" wp14:textId="77777777">
       <w:proofErr w:type="gramStart"/>
       <w:r>
         <w:t>have</w:t>
@@ -3277,7 +3277,7 @@
         <w:t xml:space="preserve"> given it our best effort. But today</w:t>
       </w:r>
     </w:p>
-    <w:p>
+    <w:p xmlns:wp14="http://schemas.microsoft.com/office/word/2010/wordml" wp14:textId="77777777">
       <w:proofErr w:type="gramStart"/>
       <w:r>
         <w:t>we</w:t>
@@ -3287,7 +3287,7 @@
         <w:t xml:space="preserve"> can’t say that. We haven’t done</w:t>
       </w:r>
     </w:p>
-    <w:p>
+    <w:p xmlns:wp14="http://schemas.microsoft.com/office/word/2010/wordml" wp14:textId="77777777">
       <w:proofErr w:type="gramStart"/>
       <w:r>
         <w:t>nearly</w:t>
@@ -3297,7 +3297,7 @@
         <w:t xml:space="preserve"> as much as we should or could</w:t>
       </w:r>
     </w:p>
-    <w:p>
+    <w:p xmlns:wp14="http://schemas.microsoft.com/office/word/2010/wordml" wp14:textId="77777777">
       <w:proofErr w:type="gramStart"/>
       <w:r>
         <w:t>do</w:t>
@@ -3307,12 +3307,12 @@
         <w:t xml:space="preserve"> to help these suffering people.</w:t>
       </w:r>
     </w:p>
-    <w:p>
+    <w:p xmlns:wp14="http://schemas.microsoft.com/office/word/2010/wordml" wp14:textId="77777777">
       <w:r>
         <w:t>When history is written, it will perhaps</w:t>
       </w:r>
     </w:p>
-    <w:p>
+    <w:p xmlns:wp14="http://schemas.microsoft.com/office/word/2010/wordml" wp14:textId="77777777">
       <w:proofErr w:type="gramStart"/>
       <w:r>
         <w:t>applaud</w:t>
@@ -3322,7 +3322,7 @@
         <w:t xml:space="preserve"> our declaration of genocide,</w:t>
       </w:r>
     </w:p>
-    <w:p>
+    <w:p xmlns:wp14="http://schemas.microsoft.com/office/word/2010/wordml" wp14:textId="77777777">
       <w:proofErr w:type="gramStart"/>
       <w:r>
         <w:t>but</w:t>
@@ -3332,7 +3332,7 @@
         <w:t xml:space="preserve"> there won’t be much applause</w:t>
       </w:r>
     </w:p>
-    <w:p>
+    <w:p xmlns:wp14="http://schemas.microsoft.com/office/word/2010/wordml" wp14:textId="77777777">
       <w:proofErr w:type="gramStart"/>
       <w:r>
         <w:t>for</w:t>
@@ -3342,17 +3342,17 @@
         <w:t xml:space="preserve"> the little action that has followed.</w:t>
       </w:r>
     </w:p>
-    <w:p>
+    <w:p xmlns:wp14="http://schemas.microsoft.com/office/word/2010/wordml" wp14:textId="77777777">
       <w:r>
         <w:t>It is not too late.</w:t>
       </w:r>
     </w:p>
-    <w:p>
+    <w:p xmlns:wp14="http://schemas.microsoft.com/office/word/2010/wordml" wp14:textId="77777777">
       <w:r>
         <w:t>I yield the floor and suggest the absence</w:t>
       </w:r>
     </w:p>
-    <w:p>
+    <w:p xmlns:wp14="http://schemas.microsoft.com/office/word/2010/wordml" wp14:textId="77777777">
       <w:proofErr w:type="gramStart"/>
       <w:r>
         <w:t>of</w:t>
@@ -3361,15 +3361,16 @@
       <w:r>
         <w:t xml:space="preserve"> a quorum.</w:t>
       </w:r>
-      <w:bookmarkStart w:id="0" w:name="_GoBack"/>
+      <w:bookmarkStart w:name="_GoBack" w:id="0"/>
       <w:bookmarkEnd w:id="0"/>
     </w:p>
     <w:sectPr>
       <w:headerReference w:type="default" r:id="rId7"/>
-      <w:pgSz w:w="12240" w:h="15840"/>
+      <w:pgSz w:w="12240" w:h="15840" w:orient="portrait"/>
       <w:pgMar w:top="1440" w:right="1440" w:bottom="1440" w:left="1440" w:header="720" w:footer="720" w:gutter="0"/>
       <w:cols w:space="720"/>
       <w:docGrid w:linePitch="360"/>
+      <w:footerReference w:type="default" r:id="Radc0264594514396"/>
     </w:sectPr>
   </w:body>
 </w:document>
@@ -3378,7 +3379,7 @@
 <file path=word/endnotes.xml><?xml version="1.0" encoding="utf-8"?>
 <w:endnotes xmlns:wpc="http://schemas.microsoft.com/office/word/2010/wordprocessingCanvas" xmlns:mc="http://schemas.openxmlformats.org/markup-compatibility/2006" xmlns:o="urn:schemas-microsoft-com:office:office" xmlns:r="http://schemas.openxmlformats.org/officeDocument/2006/relationships" xmlns:m="http://schemas.openxmlformats.org/officeDocument/2006/math" xmlns:v="urn:schemas-microsoft-com:vml" xmlns:wp14="http://schemas.microsoft.com/office/word/2010/wordprocessingDrawing" xmlns:wp="http://schemas.openxmlformats.org/drawingml/2006/wordprocessingDrawing" xmlns:w10="urn:schemas-microsoft-com:office:word" xmlns:w="http://schemas.openxmlformats.org/wordprocessingml/2006/main" xmlns:w14="http://schemas.microsoft.com/office/word/2010/wordml" xmlns:wpg="http://schemas.microsoft.com/office/word/2010/wordprocessingGroup" xmlns:wpi="http://schemas.microsoft.com/office/word/2010/wordprocessingInk" xmlns:wne="http://schemas.microsoft.com/office/word/2006/wordml" xmlns:wps="http://schemas.microsoft.com/office/word/2010/wordprocessingShape" mc:Ignorable="w14 wp14">
   <w:endnote w:type="separator" w:id="-1">
-    <w:p>
+    <w:p xmlns:wp14="http://schemas.microsoft.com/office/word/2010/wordml" wp14:textId="77777777">
       <w:pPr>
         <w:spacing w:after="0" w:line="240" w:lineRule="auto"/>
       </w:pPr>
@@ -3388,7 +3389,7 @@
     </w:p>
   </w:endnote>
   <w:endnote w:type="continuationSeparator" w:id="0">
-    <w:p>
+    <w:p xmlns:wp14="http://schemas.microsoft.com/office/word/2010/wordml" wp14:textId="77777777">
       <w:pPr>
         <w:spacing w:after="0" w:line="240" w:lineRule="auto"/>
       </w:pPr>
@@ -3398,12 +3399,80 @@
     </w:p>
   </w:endnote>
 </w:endnotes>
+</file>
+
+<file path=word/footer.xml><?xml version="1.0" encoding="utf-8"?>
+<w:ftr xmlns:w14="http://schemas.microsoft.com/office/word/2010/wordml" xmlns:w="http://schemas.openxmlformats.org/wordprocessingml/2006/main">
+  <w:tbl>
+    <w:tblPr>
+      <w:tblStyle w:val="TableNormal"/>
+      <w:bidiVisual w:val="0"/>
+      <w:tblW w:w="0" w:type="auto"/>
+      <w:tblLayout w:type="fixed"/>
+      <w:tblLook w:val="04A0" w:firstRow="1" w:lastRow="0" w:firstColumn="1" w:lastColumn="0" w:noHBand="0" w:noVBand="1"/>
+    </w:tblPr>
+    <w:tblGrid>
+      <w:gridCol w:w="3120"/>
+      <w:gridCol w:w="3120"/>
+      <w:gridCol w:w="3120"/>
+    </w:tblGrid>
+    <w:tr>
+      <w:tc>
+        <w:tcPr>
+          <w:tcW w:w="3120" w:type="dxa"/>
+          <w:tcMar/>
+        </w:tcPr>
+        <w:p>
+          <w:pPr>
+            <w:pStyle w:val="Header"/>
+            <w:bidi w:val="0"/>
+            <w:ind w:left="-115"/>
+            <w:jc w:val="left"/>
+          </w:pPr>
+        </w:p>
+      </w:tc>
+      <w:tc>
+        <w:tcPr>
+          <w:tcW w:w="3120" w:type="dxa"/>
+          <w:tcMar/>
+        </w:tcPr>
+        <w:p>
+          <w:pPr>
+            <w:pStyle w:val="Header"/>
+            <w:bidi w:val="0"/>
+            <w:jc w:val="center"/>
+          </w:pPr>
+        </w:p>
+      </w:tc>
+      <w:tc>
+        <w:tcPr>
+          <w:tcW w:w="3120" w:type="dxa"/>
+          <w:tcMar/>
+        </w:tcPr>
+        <w:p>
+          <w:pPr>
+            <w:pStyle w:val="Header"/>
+            <w:bidi w:val="0"/>
+            <w:ind w:right="-115"/>
+            <w:jc w:val="right"/>
+          </w:pPr>
+        </w:p>
+      </w:tc>
+    </w:tr>
+  </w:tbl>
+  <w:p>
+    <w:pPr>
+      <w:pStyle w:val="Footer"/>
+      <w:bidi w:val="0"/>
+    </w:pPr>
+  </w:p>
+</w:ftr>
 </file>
 
 <file path=word/footnotes.xml><?xml version="1.0" encoding="utf-8"?>
 <w:footnotes xmlns:wpc="http://schemas.microsoft.com/office/word/2010/wordprocessingCanvas" xmlns:mc="http://schemas.openxmlformats.org/markup-compatibility/2006" xmlns:o="urn:schemas-microsoft-com:office:office" xmlns:r="http://schemas.openxmlformats.org/officeDocument/2006/relationships" xmlns:m="http://schemas.openxmlformats.org/officeDocument/2006/math" xmlns:v="urn:schemas-microsoft-com:vml" xmlns:wp14="http://schemas.microsoft.com/office/word/2010/wordprocessingDrawing" xmlns:wp="http://schemas.openxmlformats.org/drawingml/2006/wordprocessingDrawing" xmlns:w10="urn:schemas-microsoft-com:office:word" xmlns:w="http://schemas.openxmlformats.org/wordprocessingml/2006/main" xmlns:w14="http://schemas.microsoft.com/office/word/2010/wordml" xmlns:wpg="http://schemas.microsoft.com/office/word/2010/wordprocessingGroup" xmlns:wpi="http://schemas.microsoft.com/office/word/2010/wordprocessingInk" xmlns:wne="http://schemas.microsoft.com/office/word/2006/wordml" xmlns:wps="http://schemas.microsoft.com/office/word/2010/wordprocessingShape" mc:Ignorable="w14 wp14">
   <w:footnote w:type="separator" w:id="-1">
-    <w:p>
+    <w:p xmlns:wp14="http://schemas.microsoft.com/office/word/2010/wordml" wp14:textId="77777777">
       <w:pPr>
         <w:spacing w:after="0" w:line="240" w:lineRule="auto"/>
       </w:pPr>
@@ -3413,7 +3482,7 @@
     </w:p>
   </w:footnote>
   <w:footnote w:type="continuationSeparator" w:id="0">
-    <w:p>
+    <w:p xmlns:wp14="http://schemas.microsoft.com/office/word/2010/wordml" wp14:textId="77777777">
       <w:pPr>
         <w:spacing w:after="0" w:line="240" w:lineRule="auto"/>
       </w:pPr>
@@ -3427,7 +3496,7 @@
 
 <file path=word/header1.xml><?xml version="1.0" encoding="utf-8"?>
 <w:hdr xmlns:wpc="http://schemas.microsoft.com/office/word/2010/wordprocessingCanvas" xmlns:mc="http://schemas.openxmlformats.org/markup-compatibility/2006" xmlns:o="urn:schemas-microsoft-com:office:office" xmlns:r="http://schemas.openxmlformats.org/officeDocument/2006/relationships" xmlns:m="http://schemas.openxmlformats.org/officeDocument/2006/math" xmlns:v="urn:schemas-microsoft-com:vml" xmlns:wp14="http://schemas.microsoft.com/office/word/2010/wordprocessingDrawing" xmlns:wp="http://schemas.openxmlformats.org/drawingml/2006/wordprocessingDrawing" xmlns:w10="urn:schemas-microsoft-com:office:word" xmlns:w="http://schemas.openxmlformats.org/wordprocessingml/2006/main" xmlns:w14="http://schemas.microsoft.com/office/word/2010/wordml" xmlns:wpg="http://schemas.microsoft.com/office/word/2010/wordprocessingGroup" xmlns:wpi="http://schemas.microsoft.com/office/word/2010/wordprocessingInk" xmlns:wne="http://schemas.microsoft.com/office/word/2006/wordml" xmlns:wps="http://schemas.microsoft.com/office/word/2010/wordprocessingShape" mc:Ignorable="w14 wp14">
-  <w:p>
+  <w:p xmlns:wp14="http://schemas.microsoft.com/office/word/2010/wordml" wp14:textId="77777777">
     <w:pPr>
       <w:pStyle w:val="Header"/>
     </w:pPr>
@@ -3436,10 +3505,14 @@
     </w:r>
     <w:r>
       <w:tab/>
+    </w:r>
+    <w:r>
       <w:t>Sudan</w:t>
     </w:r>
     <w:r>
       <w:tab/>
+    </w:r>
+    <w:r>
       <w:t>May 10, 2007</w:t>
     </w:r>
   </w:p>
@@ -3447,11 +3520,11 @@
 </file>
 
 <file path=word/styles.xml><?xml version="1.0" encoding="utf-8"?>
-<w:styles xmlns:mc="http://schemas.openxmlformats.org/markup-compatibility/2006" xmlns:r="http://schemas.openxmlformats.org/officeDocument/2006/relationships" xmlns:w="http://schemas.openxmlformats.org/wordprocessingml/2006/main" xmlns:w14="http://schemas.microsoft.com/office/word/2010/wordml" mc:Ignorable="w14">
+<w:styles xmlns:wp14="http://schemas.microsoft.com/office/word/2010/wordprocessingDrawing" xmlns:mc="http://schemas.openxmlformats.org/markup-compatibility/2006" xmlns:r="http://schemas.openxmlformats.org/officeDocument/2006/relationships" xmlns:w="http://schemas.openxmlformats.org/wordprocessingml/2006/main" xmlns:w14="http://schemas.microsoft.com/office/word/2010/wordml" mc:Ignorable="w14 wp14">
   <w:docDefaults>
     <w:rPrDefault>
       <w:rPr>
-        <w:rFonts w:asciiTheme="minorHAnsi" w:eastAsiaTheme="minorHAnsi" w:hAnsiTheme="minorHAnsi" w:cstheme="minorBidi"/>
+        <w:rFonts w:asciiTheme="minorHAnsi" w:hAnsiTheme="minorHAnsi" w:eastAsiaTheme="minorHAnsi" w:cstheme="minorBidi"/>
         <w:sz w:val="22"/>
         <w:szCs w:val="22"/>
         <w:lang w:val="en-US" w:eastAsia="en-US" w:bidi="ar-SA"/>
@@ -3464,8 +3537,8 @@
     </w:pPrDefault>
   </w:docDefaults>
   <w:latentStyles w:defLockedState="0" w:defUIPriority="99" w:defSemiHidden="1" w:defUnhideWhenUsed="1" w:defQFormat="0" w:count="267">
-    <w:lsdException w:name="Normal" w:semiHidden="0" w:uiPriority="0" w:unhideWhenUsed="0" w:qFormat="1"/>
-    <w:lsdException w:name="heading 1" w:semiHidden="0" w:uiPriority="9" w:unhideWhenUsed="0" w:qFormat="1"/>
+    <w:lsdException w:name="Normal" w:uiPriority="0" w:semiHidden="0" w:unhideWhenUsed="0" w:qFormat="1"/>
+    <w:lsdException w:name="heading 1" w:uiPriority="9" w:semiHidden="0" w:unhideWhenUsed="0" w:qFormat="1"/>
     <w:lsdException w:name="heading 2" w:uiPriority="9" w:qFormat="1"/>
     <w:lsdException w:name="heading 3" w:uiPriority="9" w:qFormat="1"/>
     <w:lsdException w:name="heading 4" w:uiPriority="9" w:qFormat="1"/>
@@ -3484,134 +3557,134 @@
     <w:lsdException w:name="toc 8" w:uiPriority="39"/>
     <w:lsdException w:name="toc 9" w:uiPriority="39"/>
     <w:lsdException w:name="caption" w:uiPriority="35" w:qFormat="1"/>
-    <w:lsdException w:name="Title" w:semiHidden="0" w:uiPriority="10" w:unhideWhenUsed="0" w:qFormat="1"/>
+    <w:lsdException w:name="Title" w:uiPriority="10" w:semiHidden="0" w:unhideWhenUsed="0" w:qFormat="1"/>
     <w:lsdException w:name="Default Paragraph Font" w:uiPriority="1"/>
-    <w:lsdException w:name="Subtitle" w:semiHidden="0" w:uiPriority="11" w:unhideWhenUsed="0" w:qFormat="1"/>
-    <w:lsdException w:name="Strong" w:semiHidden="0" w:uiPriority="22" w:unhideWhenUsed="0" w:qFormat="1"/>
-    <w:lsdException w:name="Emphasis" w:semiHidden="0" w:uiPriority="20" w:unhideWhenUsed="0" w:qFormat="1"/>
-    <w:lsdException w:name="Table Grid" w:semiHidden="0" w:uiPriority="59" w:unhideWhenUsed="0"/>
+    <w:lsdException w:name="Subtitle" w:uiPriority="11" w:semiHidden="0" w:unhideWhenUsed="0" w:qFormat="1"/>
+    <w:lsdException w:name="Strong" w:uiPriority="22" w:semiHidden="0" w:unhideWhenUsed="0" w:qFormat="1"/>
+    <w:lsdException w:name="Emphasis" w:uiPriority="20" w:semiHidden="0" w:unhideWhenUsed="0" w:qFormat="1"/>
+    <w:lsdException w:name="Table Grid" w:uiPriority="59" w:semiHidden="0" w:unhideWhenUsed="0"/>
     <w:lsdException w:name="Placeholder Text" w:unhideWhenUsed="0"/>
-    <w:lsdException w:name="No Spacing" w:semiHidden="0" w:uiPriority="1" w:unhideWhenUsed="0" w:qFormat="1"/>
-    <w:lsdException w:name="Light Shading" w:semiHidden="0" w:uiPriority="60" w:unhideWhenUsed="0"/>
-    <w:lsdException w:name="Light List" w:semiHidden="0" w:uiPriority="61" w:unhideWhenUsed="0"/>
-    <w:lsdException w:name="Light Grid" w:semiHidden="0" w:uiPriority="62" w:unhideWhenUsed="0"/>
-    <w:lsdException w:name="Medium Shading 1" w:semiHidden="0" w:uiPriority="63" w:unhideWhenUsed="0"/>
-    <w:lsdException w:name="Medium Shading 2" w:semiHidden="0" w:uiPriority="64" w:unhideWhenUsed="0"/>
-    <w:lsdException w:name="Medium List 1" w:semiHidden="0" w:uiPriority="65" w:unhideWhenUsed="0"/>
-    <w:lsdException w:name="Medium List 2" w:semiHidden="0" w:uiPriority="66" w:unhideWhenUsed="0"/>
-    <w:lsdException w:name="Medium Grid 1" w:semiHidden="0" w:uiPriority="67" w:unhideWhenUsed="0"/>
-    <w:lsdException w:name="Medium Grid 2" w:semiHidden="0" w:uiPriority="68" w:unhideWhenUsed="0"/>
-    <w:lsdException w:name="Medium Grid 3" w:semiHidden="0" w:uiPriority="69" w:unhideWhenUsed="0"/>
-    <w:lsdException w:name="Dark List" w:semiHidden="0" w:uiPriority="70" w:unhideWhenUsed="0"/>
-    <w:lsdException w:name="Colorful Shading" w:semiHidden="0" w:uiPriority="71" w:unhideWhenUsed="0"/>
-    <w:lsdException w:name="Colorful List" w:semiHidden="0" w:uiPriority="72" w:unhideWhenUsed="0"/>
-    <w:lsdException w:name="Colorful Grid" w:semiHidden="0" w:uiPriority="73" w:unhideWhenUsed="0"/>
-    <w:lsdException w:name="Light Shading Accent 1" w:semiHidden="0" w:uiPriority="60" w:unhideWhenUsed="0"/>
-    <w:lsdException w:name="Light List Accent 1" w:semiHidden="0" w:uiPriority="61" w:unhideWhenUsed="0"/>
-    <w:lsdException w:name="Light Grid Accent 1" w:semiHidden="0" w:uiPriority="62" w:unhideWhenUsed="0"/>
-    <w:lsdException w:name="Medium Shading 1 Accent 1" w:semiHidden="0" w:uiPriority="63" w:unhideWhenUsed="0"/>
-    <w:lsdException w:name="Medium Shading 2 Accent 1" w:semiHidden="0" w:uiPriority="64" w:unhideWhenUsed="0"/>
-    <w:lsdException w:name="Medium List 1 Accent 1" w:semiHidden="0" w:uiPriority="65" w:unhideWhenUsed="0"/>
+    <w:lsdException w:name="No Spacing" w:uiPriority="1" w:semiHidden="0" w:unhideWhenUsed="0" w:qFormat="1"/>
+    <w:lsdException w:name="Light Shading" w:uiPriority="60" w:semiHidden="0" w:unhideWhenUsed="0"/>
+    <w:lsdException w:name="Light List" w:uiPriority="61" w:semiHidden="0" w:unhideWhenUsed="0"/>
+    <w:lsdException w:name="Light Grid" w:uiPriority="62" w:semiHidden="0" w:unhideWhenUsed="0"/>
+    <w:lsdException w:name="Medium Shading 1" w:uiPriority="63" w:semiHidden="0" w:unhideWhenUsed="0"/>
+    <w:lsdException w:name="Medium Shading 2" w:uiPriority="64" w:semiHidden="0" w:unhideWhenUsed="0"/>
+    <w:lsdException w:name="Medium List 1" w:uiPriority="65" w:semiHidden="0" w:unhideWhenUsed="0"/>
+    <w:lsdException w:name="Medium List 2" w:uiPriority="66" w:semiHidden="0" w:unhideWhenUsed="0"/>
+    <w:lsdException w:name="Medium Grid 1" w:uiPriority="67" w:semiHidden="0" w:unhideWhenUsed="0"/>
+    <w:lsdException w:name="Medium Grid 2" w:uiPriority="68" w:semiHidden="0" w:unhideWhenUsed="0"/>
+    <w:lsdException w:name="Medium Grid 3" w:uiPriority="69" w:semiHidden="0" w:unhideWhenUsed="0"/>
+    <w:lsdException w:name="Dark List" w:uiPriority="70" w:semiHidden="0" w:unhideWhenUsed="0"/>
+    <w:lsdException w:name="Colorful Shading" w:uiPriority="71" w:semiHidden="0" w:unhideWhenUsed="0"/>
+    <w:lsdException w:name="Colorful List" w:uiPriority="72" w:semiHidden="0" w:unhideWhenUsed="0"/>
+    <w:lsdException w:name="Colorful Grid" w:uiPriority="73" w:semiHidden="0" w:unhideWhenUsed="0"/>
+    <w:lsdException w:name="Light Shading Accent 1" w:uiPriority="60" w:semiHidden="0" w:unhideWhenUsed="0"/>
+    <w:lsdException w:name="Light List Accent 1" w:uiPriority="61" w:semiHidden="0" w:unhideWhenUsed="0"/>
+    <w:lsdException w:name="Light Grid Accent 1" w:uiPriority="62" w:semiHidden="0" w:unhideWhenUsed="0"/>
+    <w:lsdException w:name="Medium Shading 1 Accent 1" w:uiPriority="63" w:semiHidden="0" w:unhideWhenUsed="0"/>
+    <w:lsdException w:name="Medium Shading 2 Accent 1" w:uiPriority="64" w:semiHidden="0" w:unhideWhenUsed="0"/>
+    <w:lsdException w:name="Medium List 1 Accent 1" w:uiPriority="65" w:semiHidden="0" w:unhideWhenUsed="0"/>
     <w:lsdException w:name="Revision" w:unhideWhenUsed="0"/>
-    <w:lsdException w:name="List Paragraph" w:semiHidden="0" w:uiPriority="34" w:unhideWhenUsed="0" w:qFormat="1"/>
-    <w:lsdException w:name="Quote" w:semiHidden="0" w:uiPriority="29" w:unhideWhenUsed="0" w:qFormat="1"/>
-    <w:lsdException w:name="Intense Quote" w:semiHidden="0" w:uiPriority="30" w:unhideWhenUsed="0" w:qFormat="1"/>
-    <w:lsdException w:name="Medium List 2 Accent 1" w:semiHidden="0" w:uiPriority="66" w:unhideWhenUsed="0"/>
-    <w:lsdException w:name="Medium Grid 1 Accent 1" w:semiHidden="0" w:uiPriority="67" w:unhideWhenUsed="0"/>
-    <w:lsdException w:name="Medium Grid 2 Accent 1" w:semiHidden="0" w:uiPriority="68" w:unhideWhenUsed="0"/>
-    <w:lsdException w:name="Medium Grid 3 Accent 1" w:semiHidden="0" w:uiPriority="69" w:unhideWhenUsed="0"/>
-    <w:lsdException w:name="Dark List Accent 1" w:semiHidden="0" w:uiPriority="70" w:unhideWhenUsed="0"/>
-    <w:lsdException w:name="Colorful Shading Accent 1" w:semiHidden="0" w:uiPriority="71" w:unhideWhenUsed="0"/>
-    <w:lsdException w:name="Colorful List Accent 1" w:semiHidden="0" w:uiPriority="72" w:unhideWhenUsed="0"/>
-    <w:lsdException w:name="Colorful Grid Accent 1" w:semiHidden="0" w:uiPriority="73" w:unhideWhenUsed="0"/>
-    <w:lsdException w:name="Light Shading Accent 2" w:semiHidden="0" w:uiPriority="60" w:unhideWhenUsed="0"/>
-    <w:lsdException w:name="Light List Accent 2" w:semiHidden="0" w:uiPriority="61" w:unhideWhenUsed="0"/>
-    <w:lsdException w:name="Light Grid Accent 2" w:semiHidden="0" w:uiPriority="62" w:unhideWhenUsed="0"/>
-    <w:lsdException w:name="Medium Shading 1 Accent 2" w:semiHidden="0" w:uiPriority="63" w:unhideWhenUsed="0"/>
-    <w:lsdException w:name="Medium Shading 2 Accent 2" w:semiHidden="0" w:uiPriority="64" w:unhideWhenUsed="0"/>
-    <w:lsdException w:name="Medium List 1 Accent 2" w:semiHidden="0" w:uiPriority="65" w:unhideWhenUsed="0"/>
-    <w:lsdException w:name="Medium List 2 Accent 2" w:semiHidden="0" w:uiPriority="66" w:unhideWhenUsed="0"/>
-    <w:lsdException w:name="Medium Grid 1 Accent 2" w:semiHidden="0" w:uiPriority="67" w:unhideWhenUsed="0"/>
-    <w:lsdException w:name="Medium Grid 2 Accent 2" w:semiHidden="0" w:uiPriority="68" w:unhideWhenUsed="0"/>
-    <w:lsdException w:name="Medium Grid 3 Accent 2" w:semiHidden="0" w:uiPriority="69" w:unhideWhenUsed="0"/>
-    <w:lsdException w:name="Dark List Accent 2" w:semiHidden="0" w:uiPriority="70" w:unhideWhenUsed="0"/>
-    <w:lsdException w:name="Colorful Shading Accent 2" w:semiHidden="0" w:uiPriority="71" w:unhideWhenUsed="0"/>
-    <w:lsdException w:name="Colorful List Accent 2" w:semiHidden="0" w:uiPriority="72" w:unhideWhenUsed="0"/>
-    <w:lsdException w:name="Colorful Grid Accent 2" w:semiHidden="0" w:uiPriority="73" w:unhideWhenUsed="0"/>
-    <w:lsdException w:name="Light Shading Accent 3" w:semiHidden="0" w:uiPriority="60" w:unhideWhenUsed="0"/>
-    <w:lsdException w:name="Light List Accent 3" w:semiHidden="0" w:uiPriority="61" w:unhideWhenUsed="0"/>
-    <w:lsdException w:name="Light Grid Accent 3" w:semiHidden="0" w:uiPriority="62" w:unhideWhenUsed="0"/>
-    <w:lsdException w:name="Medium Shading 1 Accent 3" w:semiHidden="0" w:uiPriority="63" w:unhideWhenUsed="0"/>
-    <w:lsdException w:name="Medium Shading 2 Accent 3" w:semiHidden="0" w:uiPriority="64" w:unhideWhenUsed="0"/>
-    <w:lsdException w:name="Medium List 1 Accent 3" w:semiHidden="0" w:uiPriority="65" w:unhideWhenUsed="0"/>
-    <w:lsdException w:name="Medium List 2 Accent 3" w:semiHidden="0" w:uiPriority="66" w:unhideWhenUsed="0"/>
-    <w:lsdException w:name="Medium Grid 1 Accent 3" w:semiHidden="0" w:uiPriority="67" w:unhideWhenUsed="0"/>
-    <w:lsdException w:name="Medium Grid 2 Accent 3" w:semiHidden="0" w:uiPriority="68" w:unhideWhenUsed="0"/>
-    <w:lsdException w:name="Medium Grid 3 Accent 3" w:semiHidden="0" w:uiPriority="69" w:unhideWhenUsed="0"/>
-    <w:lsdException w:name="Dark List Accent 3" w:semiHidden="0" w:uiPriority="70" w:unhideWhenUsed="0"/>
-    <w:lsdException w:name="Colorful Shading Accent 3" w:semiHidden="0" w:uiPriority="71" w:unhideWhenUsed="0"/>
-    <w:lsdException w:name="Colorful List Accent 3" w:semiHidden="0" w:uiPriority="72" w:unhideWhenUsed="0"/>
-    <w:lsdException w:name="Colorful Grid Accent 3" w:semiHidden="0" w:uiPriority="73" w:unhideWhenUsed="0"/>
-    <w:lsdException w:name="Light Shading Accent 4" w:semiHidden="0" w:uiPriority="60" w:unhideWhenUsed="0"/>
-    <w:lsdException w:name="Light List Accent 4" w:semiHidden="0" w:uiPriority="61" w:unhideWhenUsed="0"/>
-    <w:lsdException w:name="Light Grid Accent 4" w:semiHidden="0" w:uiPriority="62" w:unhideWhenUsed="0"/>
-    <w:lsdException w:name="Medium Shading 1 Accent 4" w:semiHidden="0" w:uiPriority="63" w:unhideWhenUsed="0"/>
-    <w:lsdException w:name="Medium Shading 2 Accent 4" w:semiHidden="0" w:uiPriority="64" w:unhideWhenUsed="0"/>
-    <w:lsdException w:name="Medium List 1 Accent 4" w:semiHidden="0" w:uiPriority="65" w:unhideWhenUsed="0"/>
-    <w:lsdException w:name="Medium List 2 Accent 4" w:semiHidden="0" w:uiPriority="66" w:unhideWhenUsed="0"/>
-    <w:lsdException w:name="Medium Grid 1 Accent 4" w:semiHidden="0" w:uiPriority="67" w:unhideWhenUsed="0"/>
-    <w:lsdException w:name="Medium Grid 2 Accent 4" w:semiHidden="0" w:uiPriority="68" w:unhideWhenUsed="0"/>
-    <w:lsdException w:name="Medium Grid 3 Accent 4" w:semiHidden="0" w:uiPriority="69" w:unhideWhenUsed="0"/>
-    <w:lsdException w:name="Dark List Accent 4" w:semiHidden="0" w:uiPriority="70" w:unhideWhenUsed="0"/>
-    <w:lsdException w:name="Colorful Shading Accent 4" w:semiHidden="0" w:uiPriority="71" w:unhideWhenUsed="0"/>
-    <w:lsdException w:name="Colorful List Accent 4" w:semiHidden="0" w:uiPriority="72" w:unhideWhenUsed="0"/>
-    <w:lsdException w:name="Colorful Grid Accent 4" w:semiHidden="0" w:uiPriority="73" w:unhideWhenUsed="0"/>
-    <w:lsdException w:name="Light Shading Accent 5" w:semiHidden="0" w:uiPriority="60" w:unhideWhenUsed="0"/>
-    <w:lsdException w:name="Light List Accent 5" w:semiHidden="0" w:uiPriority="61" w:unhideWhenUsed="0"/>
-    <w:lsdException w:name="Light Grid Accent 5" w:semiHidden="0" w:uiPriority="62" w:unhideWhenUsed="0"/>
-    <w:lsdException w:name="Medium Shading 1 Accent 5" w:semiHidden="0" w:uiPriority="63" w:unhideWhenUsed="0"/>
-    <w:lsdException w:name="Medium Shading 2 Accent 5" w:semiHidden="0" w:uiPriority="64" w:unhideWhenUsed="0"/>
-    <w:lsdException w:name="Medium List 1 Accent 5" w:semiHidden="0" w:uiPriority="65" w:unhideWhenUsed="0"/>
-    <w:lsdException w:name="Medium List 2 Accent 5" w:semiHidden="0" w:uiPriority="66" w:unhideWhenUsed="0"/>
-    <w:lsdException w:name="Medium Grid 1 Accent 5" w:semiHidden="0" w:uiPriority="67" w:unhideWhenUsed="0"/>
-    <w:lsdException w:name="Medium Grid 2 Accent 5" w:semiHidden="0" w:uiPriority="68" w:unhideWhenUsed="0"/>
-    <w:lsdException w:name="Medium Grid 3 Accent 5" w:semiHidden="0" w:uiPriority="69" w:unhideWhenUsed="0"/>
-    <w:lsdException w:name="Dark List Accent 5" w:semiHidden="0" w:uiPriority="70" w:unhideWhenUsed="0"/>
-    <w:lsdException w:name="Colorful Shading Accent 5" w:semiHidden="0" w:uiPriority="71" w:unhideWhenUsed="0"/>
-    <w:lsdException w:name="Colorful List Accent 5" w:semiHidden="0" w:uiPriority="72" w:unhideWhenUsed="0"/>
-    <w:lsdException w:name="Colorful Grid Accent 5" w:semiHidden="0" w:uiPriority="73" w:unhideWhenUsed="0"/>
-    <w:lsdException w:name="Light Shading Accent 6" w:semiHidden="0" w:uiPriority="60" w:unhideWhenUsed="0"/>
-    <w:lsdException w:name="Light List Accent 6" w:semiHidden="0" w:uiPriority="61" w:unhideWhenUsed="0"/>
-    <w:lsdException w:name="Light Grid Accent 6" w:semiHidden="0" w:uiPriority="62" w:unhideWhenUsed="0"/>
-    <w:lsdException w:name="Medium Shading 1 Accent 6" w:semiHidden="0" w:uiPriority="63" w:unhideWhenUsed="0"/>
-    <w:lsdException w:name="Medium Shading 2 Accent 6" w:semiHidden="0" w:uiPriority="64" w:unhideWhenUsed="0"/>
-    <w:lsdException w:name="Medium List 1 Accent 6" w:semiHidden="0" w:uiPriority="65" w:unhideWhenUsed="0"/>
-    <w:lsdException w:name="Medium List 2 Accent 6" w:semiHidden="0" w:uiPriority="66" w:unhideWhenUsed="0"/>
-    <w:lsdException w:name="Medium Grid 1 Accent 6" w:semiHidden="0" w:uiPriority="67" w:unhideWhenUsed="0"/>
-    <w:lsdException w:name="Medium Grid 2 Accent 6" w:semiHidden="0" w:uiPriority="68" w:unhideWhenUsed="0"/>
-    <w:lsdException w:name="Medium Grid 3 Accent 6" w:semiHidden="0" w:uiPriority="69" w:unhideWhenUsed="0"/>
-    <w:lsdException w:name="Dark List Accent 6" w:semiHidden="0" w:uiPriority="70" w:unhideWhenUsed="0"/>
-    <w:lsdException w:name="Colorful Shading Accent 6" w:semiHidden="0" w:uiPriority="71" w:unhideWhenUsed="0"/>
-    <w:lsdException w:name="Colorful List Accent 6" w:semiHidden="0" w:uiPriority="72" w:unhideWhenUsed="0"/>
-    <w:lsdException w:name="Colorful Grid Accent 6" w:semiHidden="0" w:uiPriority="73" w:unhideWhenUsed="0"/>
-    <w:lsdException w:name="Subtle Emphasis" w:semiHidden="0" w:uiPriority="19" w:unhideWhenUsed="0" w:qFormat="1"/>
-    <w:lsdException w:name="Intense Emphasis" w:semiHidden="0" w:uiPriority="21" w:unhideWhenUsed="0" w:qFormat="1"/>
-    <w:lsdException w:name="Subtle Reference" w:semiHidden="0" w:uiPriority="31" w:unhideWhenUsed="0" w:qFormat="1"/>
-    <w:lsdException w:name="Intense Reference" w:semiHidden="0" w:uiPriority="32" w:unhideWhenUsed="0" w:qFormat="1"/>
-    <w:lsdException w:name="Book Title" w:semiHidden="0" w:uiPriority="33" w:unhideWhenUsed="0" w:qFormat="1"/>
+    <w:lsdException w:name="List Paragraph" w:uiPriority="34" w:semiHidden="0" w:unhideWhenUsed="0" w:qFormat="1"/>
+    <w:lsdException w:name="Quote" w:uiPriority="29" w:semiHidden="0" w:unhideWhenUsed="0" w:qFormat="1"/>
+    <w:lsdException w:name="Intense Quote" w:uiPriority="30" w:semiHidden="0" w:unhideWhenUsed="0" w:qFormat="1"/>
+    <w:lsdException w:name="Medium List 2 Accent 1" w:uiPriority="66" w:semiHidden="0" w:unhideWhenUsed="0"/>
+    <w:lsdException w:name="Medium Grid 1 Accent 1" w:uiPriority="67" w:semiHidden="0" w:unhideWhenUsed="0"/>
+    <w:lsdException w:name="Medium Grid 2 Accent 1" w:uiPriority="68" w:semiHidden="0" w:unhideWhenUsed="0"/>
+    <w:lsdException w:name="Medium Grid 3 Accent 1" w:uiPriority="69" w:semiHidden="0" w:unhideWhenUsed="0"/>
+    <w:lsdException w:name="Dark List Accent 1" w:uiPriority="70" w:semiHidden="0" w:unhideWhenUsed="0"/>
+    <w:lsdException w:name="Colorful Shading Accent 1" w:uiPriority="71" w:semiHidden="0" w:unhideWhenUsed="0"/>
+    <w:lsdException w:name="Colorful List Accent 1" w:uiPriority="72" w:semiHidden="0" w:unhideWhenUsed="0"/>
+    <w:lsdException w:name="Colorful Grid Accent 1" w:uiPriority="73" w:semiHidden="0" w:unhideWhenUsed="0"/>
+    <w:lsdException w:name="Light Shading Accent 2" w:uiPriority="60" w:semiHidden="0" w:unhideWhenUsed="0"/>
+    <w:lsdException w:name="Light List Accent 2" w:uiPriority="61" w:semiHidden="0" w:unhideWhenUsed="0"/>
+    <w:lsdException w:name="Light Grid Accent 2" w:uiPriority="62" w:semiHidden="0" w:unhideWhenUsed="0"/>
+    <w:lsdException w:name="Medium Shading 1 Accent 2" w:uiPriority="63" w:semiHidden="0" w:unhideWhenUsed="0"/>
+    <w:lsdException w:name="Medium Shading 2 Accent 2" w:uiPriority="64" w:semiHidden="0" w:unhideWhenUsed="0"/>
+    <w:lsdException w:name="Medium List 1 Accent 2" w:uiPriority="65" w:semiHidden="0" w:unhideWhenUsed="0"/>
+    <w:lsdException w:name="Medium List 2 Accent 2" w:uiPriority="66" w:semiHidden="0" w:unhideWhenUsed="0"/>
+    <w:lsdException w:name="Medium Grid 1 Accent 2" w:uiPriority="67" w:semiHidden="0" w:unhideWhenUsed="0"/>
+    <w:lsdException w:name="Medium Grid 2 Accent 2" w:uiPriority="68" w:semiHidden="0" w:unhideWhenUsed="0"/>
+    <w:lsdException w:name="Medium Grid 3 Accent 2" w:uiPriority="69" w:semiHidden="0" w:unhideWhenUsed="0"/>
+    <w:lsdException w:name="Dark List Accent 2" w:uiPriority="70" w:semiHidden="0" w:unhideWhenUsed="0"/>
+    <w:lsdException w:name="Colorful Shading Accent 2" w:uiPriority="71" w:semiHidden="0" w:unhideWhenUsed="0"/>
+    <w:lsdException w:name="Colorful List Accent 2" w:uiPriority="72" w:semiHidden="0" w:unhideWhenUsed="0"/>
+    <w:lsdException w:name="Colorful Grid Accent 2" w:uiPriority="73" w:semiHidden="0" w:unhideWhenUsed="0"/>
+    <w:lsdException w:name="Light Shading Accent 3" w:uiPriority="60" w:semiHidden="0" w:unhideWhenUsed="0"/>
+    <w:lsdException w:name="Light List Accent 3" w:uiPriority="61" w:semiHidden="0" w:unhideWhenUsed="0"/>
+    <w:lsdException w:name="Light Grid Accent 3" w:uiPriority="62" w:semiHidden="0" w:unhideWhenUsed="0"/>
+    <w:lsdException w:name="Medium Shading 1 Accent 3" w:uiPriority="63" w:semiHidden="0" w:unhideWhenUsed="0"/>
+    <w:lsdException w:name="Medium Shading 2 Accent 3" w:uiPriority="64" w:semiHidden="0" w:unhideWhenUsed="0"/>
+    <w:lsdException w:name="Medium List 1 Accent 3" w:uiPriority="65" w:semiHidden="0" w:unhideWhenUsed="0"/>
+    <w:lsdException w:name="Medium List 2 Accent 3" w:uiPriority="66" w:semiHidden="0" w:unhideWhenUsed="0"/>
+    <w:lsdException w:name="Medium Grid 1 Accent 3" w:uiPriority="67" w:semiHidden="0" w:unhideWhenUsed="0"/>
+    <w:lsdException w:name="Medium Grid 2 Accent 3" w:uiPriority="68" w:semiHidden="0" w:unhideWhenUsed="0"/>
+    <w:lsdException w:name="Medium Grid 3 Accent 3" w:uiPriority="69" w:semiHidden="0" w:unhideWhenUsed="0"/>
+    <w:lsdException w:name="Dark List Accent 3" w:uiPriority="70" w:semiHidden="0" w:unhideWhenUsed="0"/>
+    <w:lsdException w:name="Colorful Shading Accent 3" w:uiPriority="71" w:semiHidden="0" w:unhideWhenUsed="0"/>
+    <w:lsdException w:name="Colorful List Accent 3" w:uiPriority="72" w:semiHidden="0" w:unhideWhenUsed="0"/>
+    <w:lsdException w:name="Colorful Grid Accent 3" w:uiPriority="73" w:semiHidden="0" w:unhideWhenUsed="0"/>
+    <w:lsdException w:name="Light Shading Accent 4" w:uiPriority="60" w:semiHidden="0" w:unhideWhenUsed="0"/>
+    <w:lsdException w:name="Light List Accent 4" w:uiPriority="61" w:semiHidden="0" w:unhideWhenUsed="0"/>
+    <w:lsdException w:name="Light Grid Accent 4" w:uiPriority="62" w:semiHidden="0" w:unhideWhenUsed="0"/>
+    <w:lsdException w:name="Medium Shading 1 Accent 4" w:uiPriority="63" w:semiHidden="0" w:unhideWhenUsed="0"/>
+    <w:lsdException w:name="Medium Shading 2 Accent 4" w:uiPriority="64" w:semiHidden="0" w:unhideWhenUsed="0"/>
+    <w:lsdException w:name="Medium List 1 Accent 4" w:uiPriority="65" w:semiHidden="0" w:unhideWhenUsed="0"/>
+    <w:lsdException w:name="Medium List 2 Accent 4" w:uiPriority="66" w:semiHidden="0" w:unhideWhenUsed="0"/>
+    <w:lsdException w:name="Medium Grid 1 Accent 4" w:uiPriority="67" w:semiHidden="0" w:unhideWhenUsed="0"/>
+    <w:lsdException w:name="Medium Grid 2 Accent 4" w:uiPriority="68" w:semiHidden="0" w:unhideWhenUsed="0"/>
+    <w:lsdException w:name="Medium Grid 3 Accent 4" w:uiPriority="69" w:semiHidden="0" w:unhideWhenUsed="0"/>
+    <w:lsdException w:name="Dark List Accent 4" w:uiPriority="70" w:semiHidden="0" w:unhideWhenUsed="0"/>
+    <w:lsdException w:name="Colorful Shading Accent 4" w:uiPriority="71" w:semiHidden="0" w:unhideWhenUsed="0"/>
+    <w:lsdException w:name="Colorful List Accent 4" w:uiPriority="72" w:semiHidden="0" w:unhideWhenUsed="0"/>
+    <w:lsdException w:name="Colorful Grid Accent 4" w:uiPriority="73" w:semiHidden="0" w:unhideWhenUsed="0"/>
+    <w:lsdException w:name="Light Shading Accent 5" w:uiPriority="60" w:semiHidden="0" w:unhideWhenUsed="0"/>
+    <w:lsdException w:name="Light List Accent 5" w:uiPriority="61" w:semiHidden="0" w:unhideWhenUsed="0"/>
+    <w:lsdException w:name="Light Grid Accent 5" w:uiPriority="62" w:semiHidden="0" w:unhideWhenUsed="0"/>
+    <w:lsdException w:name="Medium Shading 1 Accent 5" w:uiPriority="63" w:semiHidden="0" w:unhideWhenUsed="0"/>
+    <w:lsdException w:name="Medium Shading 2 Accent 5" w:uiPriority="64" w:semiHidden="0" w:unhideWhenUsed="0"/>
+    <w:lsdException w:name="Medium List 1 Accent 5" w:uiPriority="65" w:semiHidden="0" w:unhideWhenUsed="0"/>
+    <w:lsdException w:name="Medium List 2 Accent 5" w:uiPriority="66" w:semiHidden="0" w:unhideWhenUsed="0"/>
+    <w:lsdException w:name="Medium Grid 1 Accent 5" w:uiPriority="67" w:semiHidden="0" w:unhideWhenUsed="0"/>
+    <w:lsdException w:name="Medium Grid 2 Accent 5" w:uiPriority="68" w:semiHidden="0" w:unhideWhenUsed="0"/>
+    <w:lsdException w:name="Medium Grid 3 Accent 5" w:uiPriority="69" w:semiHidden="0" w:unhideWhenUsed="0"/>
+    <w:lsdException w:name="Dark List Accent 5" w:uiPriority="70" w:semiHidden="0" w:unhideWhenUsed="0"/>
+    <w:lsdException w:name="Colorful Shading Accent 5" w:uiPriority="71" w:semiHidden="0" w:unhideWhenUsed="0"/>
+    <w:lsdException w:name="Colorful List Accent 5" w:uiPriority="72" w:semiHidden="0" w:unhideWhenUsed="0"/>
+    <w:lsdException w:name="Colorful Grid Accent 5" w:uiPriority="73" w:semiHidden="0" w:unhideWhenUsed="0"/>
+    <w:lsdException w:name="Light Shading Accent 6" w:uiPriority="60" w:semiHidden="0" w:unhideWhenUsed="0"/>
+    <w:lsdException w:name="Light List Accent 6" w:uiPriority="61" w:semiHidden="0" w:unhideWhenUsed="0"/>
+    <w:lsdException w:name="Light Grid Accent 6" w:uiPriority="62" w:semiHidden="0" w:unhideWhenUsed="0"/>
+    <w:lsdException w:name="Medium Shading 1 Accent 6" w:uiPriority="63" w:semiHidden="0" w:unhideWhenUsed="0"/>
+    <w:lsdException w:name="Medium Shading 2 Accent 6" w:uiPriority="64" w:semiHidden="0" w:unhideWhenUsed="0"/>
+    <w:lsdException w:name="Medium List 1 Accent 6" w:uiPriority="65" w:semiHidden="0" w:unhideWhenUsed="0"/>
+    <w:lsdException w:name="Medium List 2 Accent 6" w:uiPriority="66" w:semiHidden="0" w:unhideWhenUsed="0"/>
+    <w:lsdException w:name="Medium Grid 1 Accent 6" w:uiPriority="67" w:semiHidden="0" w:unhideWhenUsed="0"/>
+    <w:lsdException w:name="Medium Grid 2 Accent 6" w:uiPriority="68" w:semiHidden="0" w:unhideWhenUsed="0"/>
+    <w:lsdException w:name="Medium Grid 3 Accent 6" w:uiPriority="69" w:semiHidden="0" w:unhideWhenUsed="0"/>
+    <w:lsdException w:name="Dark List Accent 6" w:uiPriority="70" w:semiHidden="0" w:unhideWhenUsed="0"/>
+    <w:lsdException w:name="Colorful Shading Accent 6" w:uiPriority="71" w:semiHidden="0" w:unhideWhenUsed="0"/>
+    <w:lsdException w:name="Colorful List Accent 6" w:uiPriority="72" w:semiHidden="0" w:unhideWhenUsed="0"/>
+    <w:lsdException w:name="Colorful Grid Accent 6" w:uiPriority="73" w:semiHidden="0" w:unhideWhenUsed="0"/>
+    <w:lsdException w:name="Subtle Emphasis" w:uiPriority="19" w:semiHidden="0" w:unhideWhenUsed="0" w:qFormat="1"/>
+    <w:lsdException w:name="Intense Emphasis" w:uiPriority="21" w:semiHidden="0" w:unhideWhenUsed="0" w:qFormat="1"/>
+    <w:lsdException w:name="Subtle Reference" w:uiPriority="31" w:semiHidden="0" w:unhideWhenUsed="0" w:qFormat="1"/>
+    <w:lsdException w:name="Intense Reference" w:uiPriority="32" w:semiHidden="0" w:unhideWhenUsed="0" w:qFormat="1"/>
+    <w:lsdException w:name="Book Title" w:uiPriority="33" w:semiHidden="0" w:unhideWhenUsed="0" w:qFormat="1"/>
     <w:lsdException w:name="Bibliography" w:uiPriority="37"/>
     <w:lsdException w:name="TOC Heading" w:uiPriority="39" w:qFormat="1"/>
   </w:latentStyles>
-  <w:style w:type="paragraph" w:default="1" w:styleId="Normal">
+  <w:style w:type="paragraph" w:styleId="Normal" w:default="1">
     <w:name w:val="Normal"/>
     <w:qFormat/>
   </w:style>
-  <w:style w:type="character" w:default="1" w:styleId="DefaultParagraphFont">
+  <w:style w:type="character" w:styleId="DefaultParagraphFont" w:default="1">
     <w:name w:val="Default Paragraph Font"/>
     <w:uiPriority w:val="1"/>
     <w:unhideWhenUsed/>
   </w:style>
-  <w:style w:type="table" w:default="1" w:styleId="TableNormal">
+  <w:style w:type="table" w:styleId="TableNormal" w:default="1">
     <w:name w:val="Normal Table"/>
     <w:uiPriority w:val="99"/>
     <w:semiHidden/>
@@ -3626,7 +3699,7 @@
       </w:tblCellMar>
     </w:tblPr>
   </w:style>
-  <w:style w:type="numbering" w:default="1" w:styleId="NoList">
+  <w:style w:type="numbering" w:styleId="NoList" w:default="1">
     <w:name w:val="No List"/>
     <w:uiPriority w:val="99"/>
     <w:semiHidden/>
@@ -3647,7 +3720,7 @@
       <w:spacing w:after="0" w:line="240" w:lineRule="auto"/>
     </w:pPr>
   </w:style>
-  <w:style w:type="character" w:customStyle="1" w:styleId="HeaderChar">
+  <w:style w:type="character" w:styleId="HeaderChar" w:customStyle="1">
     <w:name w:val="Header Char"/>
     <w:basedOn w:val="DefaultParagraphFont"/>
     <w:link w:val="Header"/>
@@ -3669,12 +3742,38 @@
       <w:spacing w:after="0" w:line="240" w:lineRule="auto"/>
     </w:pPr>
   </w:style>
-  <w:style w:type="character" w:customStyle="1" w:styleId="FooterChar">
+  <w:style w:type="character" w:styleId="FooterChar" w:customStyle="1">
     <w:name w:val="Footer Char"/>
     <w:basedOn w:val="DefaultParagraphFont"/>
     <w:link w:val="Footer"/>
     <w:uiPriority w:val="99"/>
     <w:rsid w:val="008B14BB"/>
+  </w:style>
+  <w:style xmlns:w="http://schemas.openxmlformats.org/wordprocessingml/2006/main" w:type="table" w:styleId="TableGrid">
+    <w:name xmlns:w="http://schemas.openxmlformats.org/wordprocessingml/2006/main" w:val="Table Grid"/>
+    <w:basedOn xmlns:w="http://schemas.openxmlformats.org/wordprocessingml/2006/main" w:val="TableNormal"/>
+    <w:uiPriority xmlns:w="http://schemas.openxmlformats.org/wordprocessingml/2006/main" w:val="59"/>
+    <w:rsid xmlns:w="http://schemas.openxmlformats.org/wordprocessingml/2006/main" w:val="00FB4123"/>
+    <w:pPr xmlns:w="http://schemas.openxmlformats.org/wordprocessingml/2006/main">
+      <w:spacing w:after="0" w:line="240" w:lineRule="auto"/>
+    </w:pPr>
+    <w:tblPr xmlns:w="http://schemas.openxmlformats.org/wordprocessingml/2006/main">
+      <w:tblInd w:w="0" w:type="dxa"/>
+      <w:tblBorders>
+        <w:top w:val="single" w:color="000000" w:themeColor="text1" w:sz="4" w:space="0"/>
+        <w:left w:val="single" w:color="000000" w:themeColor="text1" w:sz="4" w:space="0"/>
+        <w:bottom w:val="single" w:color="000000" w:themeColor="text1" w:sz="4" w:space="0"/>
+        <w:right w:val="single" w:color="000000" w:themeColor="text1" w:sz="4" w:space="0"/>
+        <w:insideH w:val="single" w:color="000000" w:themeColor="text1" w:sz="4" w:space="0"/>
+        <w:insideV w:val="single" w:color="000000" w:themeColor="text1" w:sz="4" w:space="0"/>
+      </w:tblBorders>
+      <w:tblCellMar>
+        <w:top w:w="0" w:type="dxa"/>
+        <w:left w:w="108" w:type="dxa"/>
+        <w:bottom w:w="0" w:type="dxa"/>
+        <w:right w:w="108" w:type="dxa"/>
+      </w:tblCellMar>
+    </w:tblPr>
   </w:style>
 </w:styles>
 </file>
